--- a/Documentaion/Scaling and sheduling.docx
+++ b/Documentaion/Scaling and sheduling.docx
@@ -6994,101 +6994,3610 @@
       </w:r>
     </w:p>
     <w:p>
+      <w:proofErr w:type="spellStart"/>
+      <w:proofErr w:type="gramStart"/>
+      <w:r>
+        <w:rPr>
+          <w:highlight w:val="yellow"/>
+        </w:rPr>
+        <w:t>kubectl</w:t>
+      </w:r>
+      <w:proofErr w:type="spellEnd"/>
+      <w:proofErr w:type="gramEnd"/>
+      <w:r>
+        <w:rPr>
+          <w:highlight w:val="yellow"/>
+        </w:rPr>
+        <w:t xml:space="preserve"> top nodes</w:t>
+      </w:r>
+    </w:p>
+    <w:p>
+      <w:r>
+        <w:t>Example:</w:t>
+      </w:r>
+    </w:p>
+    <w:p>
+      <w:r>
+        <w:t xml:space="preserve">NAME                     </w:t>
+      </w:r>
+      <w:proofErr w:type="gramStart"/>
+      <w:r>
+        <w:t>CPU(</w:t>
+      </w:r>
+      <w:proofErr w:type="gramEnd"/>
+      <w:r>
+        <w:t>cores)   CPU%   MEMORY(bytes)   MEMORY%</w:t>
+      </w:r>
+    </w:p>
+    <w:p>
+      <w:proofErr w:type="gramStart"/>
+      <w:r>
+        <w:t>himanshu-control-plane</w:t>
+      </w:r>
+      <w:proofErr w:type="gramEnd"/>
+      <w:r>
+        <w:t xml:space="preserve">   559m         6%     812Mi           16%</w:t>
+      </w:r>
+    </w:p>
+    <w:p>
+      <w:proofErr w:type="gramStart"/>
+      <w:r>
+        <w:t>himanshu-worker</w:t>
+      </w:r>
+      <w:proofErr w:type="gramEnd"/>
+      <w:r>
+        <w:t xml:space="preserve">          82m          1%     223Mi           4%</w:t>
+      </w:r>
+    </w:p>
+    <w:p>
+      <w:proofErr w:type="gramStart"/>
+      <w:r>
+        <w:t>himanshu-worker2</w:t>
+      </w:r>
+      <w:proofErr w:type="gramEnd"/>
+      <w:r>
+        <w:t xml:space="preserve">         85m          1%     322Mi           6%</w:t>
+      </w:r>
+    </w:p>
+    <w:p>
+      <w:proofErr w:type="gramStart"/>
+      <w:r>
+        <w:t>himanshu-worker3</w:t>
+      </w:r>
+      <w:proofErr w:type="gramEnd"/>
+      <w:r>
+        <w:t xml:space="preserve">         54m          0%     193Mi           3%</w:t>
+      </w:r>
+    </w:p>
+    <w:p>
+      <w:r>
+        <w:t>Check pod metrics:</w:t>
+      </w:r>
+    </w:p>
+    <w:p>
+      <w:proofErr w:type="spellStart"/>
+      <w:proofErr w:type="gramStart"/>
+      <w:r>
+        <w:t>kubectl</w:t>
+      </w:r>
+      <w:proofErr w:type="spellEnd"/>
+      <w:proofErr w:type="gramEnd"/>
+      <w:r>
+        <w:t xml:space="preserve"> top pods -A</w:t>
+      </w:r>
+    </w:p>
+    <w:p/>
+    <w:p/>
+    <w:p/>
+    <w:p/>
+    <w:p/>
+    <w:p/>
+    <w:p>
+      <w:pPr>
+        <w:rPr>
+          <w:b/>
+          <w:bCs/>
+          <w:color w:val="FF0000"/>
+        </w:rPr>
+      </w:pPr>
+      <w:r>
+        <w:rPr>
+          <w:b/>
+          <w:bCs/>
+          <w:color w:val="FF0000"/>
+        </w:rPr>
+        <w:lastRenderedPageBreak/>
+        <w:t xml:space="preserve">Horizontal Pod </w:t>
+      </w:r>
+      <w:proofErr w:type="spellStart"/>
+      <w:r>
+        <w:rPr>
+          <w:b/>
+          <w:bCs/>
+          <w:color w:val="FF0000"/>
+        </w:rPr>
+        <w:t>Autoscaler</w:t>
+      </w:r>
+      <w:proofErr w:type="spellEnd"/>
+      <w:r>
+        <w:rPr>
+          <w:b/>
+          <w:bCs/>
+          <w:color w:val="FF0000"/>
+        </w:rPr>
+        <w:t xml:space="preserve"> (HPA)</w:t>
+      </w:r>
+    </w:p>
+    <w:p>
+      <w:pPr>
+        <w:rPr>
+          <w:b/>
+          <w:bCs/>
+        </w:rPr>
+      </w:pPr>
+      <w:r>
+        <w:rPr>
+          <w:rFonts w:ascii="Segoe UI Symbol" w:hAnsi="Segoe UI Symbol" w:cs="Segoe UI Symbol"/>
+          <w:b/>
+          <w:bCs/>
+        </w:rPr>
+        <w:t>📘</w:t>
+      </w:r>
+      <w:r>
+        <w:rPr>
+          <w:b/>
+          <w:bCs/>
+        </w:rPr>
+        <w:t xml:space="preserve"> Concept</w:t>
+      </w:r>
+    </w:p>
+    <w:p>
+      <w:r>
+        <w:t xml:space="preserve">HPA automatically scales the </w:t>
+      </w:r>
+      <w:r>
+        <w:rPr>
+          <w:b/>
+          <w:bCs/>
+        </w:rPr>
+        <w:t>number of pods</w:t>
+      </w:r>
+      <w:r>
+        <w:t xml:space="preserve"> in a Deployment, </w:t>
+      </w:r>
+      <w:proofErr w:type="spellStart"/>
+      <w:r>
+        <w:t>ReplicaSet</w:t>
+      </w:r>
+      <w:proofErr w:type="spellEnd"/>
+      <w:r>
+        <w:t xml:space="preserve">, or </w:t>
+      </w:r>
+      <w:proofErr w:type="spellStart"/>
+      <w:r>
+        <w:t>StatefulSet</w:t>
+      </w:r>
+      <w:proofErr w:type="spellEnd"/>
+      <w:r>
+        <w:t xml:space="preserve"> based on observed </w:t>
+      </w:r>
+      <w:r>
+        <w:rPr>
+          <w:b/>
+          <w:bCs/>
+        </w:rPr>
+        <w:t>CPU, memory, or custom metrics</w:t>
+      </w:r>
+      <w:r>
+        <w:t>.</w:t>
+      </w:r>
+    </w:p>
+    <w:p>
+      <w:pPr>
+        <w:rPr>
+          <w:b/>
+          <w:bCs/>
+        </w:rPr>
+      </w:pPr>
+      <w:r>
+        <w:rPr>
+          <w:rFonts w:ascii="Segoe UI Symbol" w:hAnsi="Segoe UI Symbol" w:cs="Segoe UI Symbol"/>
+          <w:b/>
+          <w:bCs/>
+        </w:rPr>
+        <w:t>⚙</w:t>
+      </w:r>
+      <w:r>
+        <w:rPr>
+          <w:b/>
+          <w:bCs/>
+        </w:rPr>
+        <w:t>️ Example</w:t>
+      </w:r>
+    </w:p>
+    <w:p>
+      <w:r>
+        <w:t>Let’s say you have an Apache web server and want it to scale between 1 and 5 pods when CPU usage goes above 50%.</w:t>
+      </w:r>
+    </w:p>
+    <w:p>
+      <w:pPr>
+        <w:rPr>
+          <w:b/>
+          <w:bCs/>
+        </w:rPr>
+      </w:pPr>
+      <w:proofErr w:type="spellStart"/>
+      <w:r>
+        <w:rPr>
+          <w:b/>
+          <w:bCs/>
+        </w:rPr>
+        <w:t>HPA.yml</w:t>
+      </w:r>
+      <w:proofErr w:type="spellEnd"/>
+    </w:p>
+    <w:p>
+      <w:pPr>
+        <w:rPr>
+          <w:highlight w:val="yellow"/>
+        </w:rPr>
+      </w:pPr>
+      <w:proofErr w:type="spellStart"/>
+      <w:proofErr w:type="gramStart"/>
+      <w:r>
+        <w:rPr>
+          <w:highlight w:val="yellow"/>
+        </w:rPr>
+        <w:t>apiVersion</w:t>
+      </w:r>
+      <w:proofErr w:type="spellEnd"/>
+      <w:proofErr w:type="gramEnd"/>
+      <w:r>
+        <w:rPr>
+          <w:highlight w:val="yellow"/>
+        </w:rPr>
+        <w:t xml:space="preserve">: </w:t>
+      </w:r>
+      <w:proofErr w:type="spellStart"/>
+      <w:r>
+        <w:rPr>
+          <w:highlight w:val="yellow"/>
+        </w:rPr>
+        <w:t>autoscaling</w:t>
+      </w:r>
+      <w:proofErr w:type="spellEnd"/>
+      <w:r>
+        <w:rPr>
+          <w:highlight w:val="yellow"/>
+        </w:rPr>
+        <w:t>/v2</w:t>
+      </w:r>
+    </w:p>
+    <w:p>
+      <w:pPr>
+        <w:rPr>
+          <w:highlight w:val="yellow"/>
+        </w:rPr>
+      </w:pPr>
+      <w:proofErr w:type="gramStart"/>
+      <w:r>
+        <w:rPr>
+          <w:highlight w:val="yellow"/>
+        </w:rPr>
+        <w:t>kind</w:t>
+      </w:r>
+      <w:proofErr w:type="gramEnd"/>
+      <w:r>
+        <w:rPr>
+          <w:highlight w:val="yellow"/>
+        </w:rPr>
+        <w:t xml:space="preserve">: </w:t>
+      </w:r>
+      <w:proofErr w:type="spellStart"/>
+      <w:r>
+        <w:rPr>
+          <w:highlight w:val="yellow"/>
+        </w:rPr>
+        <w:t>HorizontalPodAutoscaler</w:t>
+      </w:r>
+      <w:proofErr w:type="spellEnd"/>
+    </w:p>
+    <w:p>
+      <w:pPr>
+        <w:rPr>
+          <w:highlight w:val="yellow"/>
+        </w:rPr>
+      </w:pPr>
+      <w:proofErr w:type="gramStart"/>
+      <w:r>
+        <w:rPr>
+          <w:highlight w:val="yellow"/>
+        </w:rPr>
+        <w:t>metadata</w:t>
+      </w:r>
+      <w:proofErr w:type="gramEnd"/>
+      <w:r>
+        <w:rPr>
+          <w:highlight w:val="yellow"/>
+        </w:rPr>
+        <w:t>:</w:t>
+      </w:r>
+    </w:p>
+    <w:p>
+      <w:pPr>
+        <w:rPr>
+          <w:highlight w:val="yellow"/>
+        </w:rPr>
+      </w:pPr>
+      <w:r>
+        <w:rPr>
+          <w:highlight w:val="yellow"/>
+        </w:rPr>
+        <w:t xml:space="preserve">  </w:t>
+      </w:r>
+      <w:proofErr w:type="gramStart"/>
+      <w:r>
+        <w:rPr>
+          <w:highlight w:val="yellow"/>
+        </w:rPr>
+        <w:t>name</w:t>
+      </w:r>
+      <w:proofErr w:type="gramEnd"/>
+      <w:r>
+        <w:rPr>
+          <w:highlight w:val="yellow"/>
+        </w:rPr>
+        <w:t>: apache-</w:t>
+      </w:r>
+      <w:proofErr w:type="spellStart"/>
+      <w:r>
+        <w:rPr>
+          <w:highlight w:val="yellow"/>
+        </w:rPr>
+        <w:t>hpa</w:t>
+      </w:r>
+      <w:proofErr w:type="spellEnd"/>
+    </w:p>
+    <w:p>
+      <w:pPr>
+        <w:rPr>
+          <w:highlight w:val="yellow"/>
+        </w:rPr>
+      </w:pPr>
+      <w:r>
+        <w:rPr>
+          <w:highlight w:val="yellow"/>
+        </w:rPr>
+        <w:t xml:space="preserve">  </w:t>
+      </w:r>
+      <w:proofErr w:type="gramStart"/>
+      <w:r>
+        <w:rPr>
+          <w:highlight w:val="yellow"/>
+        </w:rPr>
+        <w:t>namespace</w:t>
+      </w:r>
+      <w:proofErr w:type="gramEnd"/>
+      <w:r>
+        <w:rPr>
+          <w:highlight w:val="yellow"/>
+        </w:rPr>
+        <w:t>: scaling</w:t>
+      </w:r>
+    </w:p>
+    <w:p>
+      <w:pPr>
+        <w:rPr>
+          <w:highlight w:val="yellow"/>
+        </w:rPr>
+      </w:pPr>
+      <w:proofErr w:type="gramStart"/>
+      <w:r>
+        <w:rPr>
+          <w:highlight w:val="yellow"/>
+        </w:rPr>
+        <w:t>spec</w:t>
+      </w:r>
+      <w:proofErr w:type="gramEnd"/>
+      <w:r>
+        <w:rPr>
+          <w:highlight w:val="yellow"/>
+        </w:rPr>
+        <w:t>:</w:t>
+      </w:r>
+    </w:p>
+    <w:p>
+      <w:pPr>
+        <w:rPr>
+          <w:highlight w:val="yellow"/>
+        </w:rPr>
+      </w:pPr>
+      <w:r>
+        <w:rPr>
+          <w:highlight w:val="yellow"/>
+        </w:rPr>
+        <w:t xml:space="preserve">  </w:t>
+      </w:r>
+      <w:proofErr w:type="spellStart"/>
+      <w:proofErr w:type="gramStart"/>
+      <w:r>
+        <w:rPr>
+          <w:highlight w:val="yellow"/>
+        </w:rPr>
+        <w:t>scaleTargetRef</w:t>
+      </w:r>
+      <w:proofErr w:type="spellEnd"/>
+      <w:proofErr w:type="gramEnd"/>
+      <w:r>
+        <w:rPr>
+          <w:highlight w:val="yellow"/>
+        </w:rPr>
+        <w:t>:</w:t>
+      </w:r>
+    </w:p>
+    <w:p>
+      <w:pPr>
+        <w:rPr>
+          <w:highlight w:val="yellow"/>
+        </w:rPr>
+      </w:pPr>
+      <w:r>
+        <w:rPr>
+          <w:highlight w:val="yellow"/>
+        </w:rPr>
+        <w:t xml:space="preserve">    </w:t>
+      </w:r>
+      <w:proofErr w:type="spellStart"/>
+      <w:proofErr w:type="gramStart"/>
+      <w:r>
+        <w:rPr>
+          <w:highlight w:val="yellow"/>
+        </w:rPr>
+        <w:t>apiVersion</w:t>
+      </w:r>
+      <w:proofErr w:type="spellEnd"/>
+      <w:proofErr w:type="gramEnd"/>
+      <w:r>
+        <w:rPr>
+          <w:highlight w:val="yellow"/>
+        </w:rPr>
+        <w:t>: apps/v1</w:t>
+      </w:r>
+    </w:p>
+    <w:p>
+      <w:pPr>
+        <w:rPr>
+          <w:highlight w:val="yellow"/>
+        </w:rPr>
+      </w:pPr>
+      <w:r>
+        <w:rPr>
+          <w:highlight w:val="yellow"/>
+        </w:rPr>
+        <w:t xml:space="preserve">    </w:t>
+      </w:r>
+      <w:proofErr w:type="gramStart"/>
+      <w:r>
+        <w:rPr>
+          <w:highlight w:val="yellow"/>
+        </w:rPr>
+        <w:t>kind</w:t>
+      </w:r>
+      <w:proofErr w:type="gramEnd"/>
+      <w:r>
+        <w:rPr>
+          <w:highlight w:val="yellow"/>
+        </w:rPr>
+        <w:t>: Deployment</w:t>
+      </w:r>
+    </w:p>
+    <w:p>
+      <w:pPr>
+        <w:rPr>
+          <w:highlight w:val="yellow"/>
+        </w:rPr>
+      </w:pPr>
+      <w:r>
+        <w:rPr>
+          <w:highlight w:val="yellow"/>
+        </w:rPr>
+        <w:t xml:space="preserve">    </w:t>
+      </w:r>
+      <w:proofErr w:type="gramStart"/>
+      <w:r>
+        <w:rPr>
+          <w:highlight w:val="yellow"/>
+        </w:rPr>
+        <w:t>name</w:t>
+      </w:r>
+      <w:proofErr w:type="gramEnd"/>
+      <w:r>
+        <w:rPr>
+          <w:highlight w:val="yellow"/>
+        </w:rPr>
+        <w:t>: apache</w:t>
+      </w:r>
+    </w:p>
+    <w:p>
+      <w:pPr>
+        <w:rPr>
+          <w:highlight w:val="yellow"/>
+        </w:rPr>
+      </w:pPr>
+      <w:r>
+        <w:rPr>
+          <w:highlight w:val="yellow"/>
+        </w:rPr>
+        <w:t xml:space="preserve">  </w:t>
+      </w:r>
+      <w:proofErr w:type="spellStart"/>
+      <w:proofErr w:type="gramStart"/>
+      <w:r>
+        <w:rPr>
+          <w:highlight w:val="yellow"/>
+        </w:rPr>
+        <w:t>minReplicas</w:t>
+      </w:r>
+      <w:proofErr w:type="spellEnd"/>
+      <w:proofErr w:type="gramEnd"/>
+      <w:r>
+        <w:rPr>
+          <w:highlight w:val="yellow"/>
+        </w:rPr>
+        <w:t>: 1</w:t>
+      </w:r>
+    </w:p>
+    <w:p>
+      <w:pPr>
+        <w:rPr>
+          <w:highlight w:val="yellow"/>
+        </w:rPr>
+      </w:pPr>
+      <w:r>
+        <w:rPr>
+          <w:highlight w:val="yellow"/>
+        </w:rPr>
+        <w:t xml:space="preserve">  </w:t>
+      </w:r>
+      <w:proofErr w:type="spellStart"/>
+      <w:proofErr w:type="gramStart"/>
+      <w:r>
+        <w:rPr>
+          <w:highlight w:val="yellow"/>
+        </w:rPr>
+        <w:t>maxReplicas</w:t>
+      </w:r>
+      <w:proofErr w:type="spellEnd"/>
+      <w:proofErr w:type="gramEnd"/>
+      <w:r>
+        <w:rPr>
+          <w:highlight w:val="yellow"/>
+        </w:rPr>
+        <w:t>: 5</w:t>
+      </w:r>
+    </w:p>
+    <w:p>
+      <w:pPr>
+        <w:rPr>
+          <w:highlight w:val="yellow"/>
+        </w:rPr>
+      </w:pPr>
+      <w:r>
+        <w:rPr>
+          <w:highlight w:val="yellow"/>
+        </w:rPr>
+        <w:t xml:space="preserve">  </w:t>
+      </w:r>
+      <w:proofErr w:type="gramStart"/>
+      <w:r>
+        <w:rPr>
+          <w:highlight w:val="yellow"/>
+        </w:rPr>
+        <w:t>metrics</w:t>
+      </w:r>
+      <w:proofErr w:type="gramEnd"/>
+      <w:r>
+        <w:rPr>
+          <w:highlight w:val="yellow"/>
+        </w:rPr>
+        <w:t>:</w:t>
+      </w:r>
+    </w:p>
+    <w:p>
+      <w:pPr>
+        <w:rPr>
+          <w:highlight w:val="yellow"/>
+        </w:rPr>
+      </w:pPr>
+      <w:r>
+        <w:rPr>
+          <w:highlight w:val="yellow"/>
+        </w:rPr>
+        <w:t xml:space="preserve">  - </w:t>
+      </w:r>
+      <w:proofErr w:type="gramStart"/>
+      <w:r>
+        <w:rPr>
+          <w:highlight w:val="yellow"/>
+        </w:rPr>
+        <w:t>type</w:t>
+      </w:r>
+      <w:proofErr w:type="gramEnd"/>
+      <w:r>
+        <w:rPr>
+          <w:highlight w:val="yellow"/>
+        </w:rPr>
+        <w:t>: Resource</w:t>
+      </w:r>
+    </w:p>
+    <w:p>
+      <w:pPr>
+        <w:rPr>
+          <w:highlight w:val="yellow"/>
+        </w:rPr>
+      </w:pPr>
+      <w:r>
+        <w:rPr>
+          <w:highlight w:val="yellow"/>
+        </w:rPr>
+        <w:t xml:space="preserve">    </w:t>
+      </w:r>
+      <w:proofErr w:type="gramStart"/>
+      <w:r>
+        <w:rPr>
+          <w:highlight w:val="yellow"/>
+        </w:rPr>
+        <w:t>resource</w:t>
+      </w:r>
+      <w:proofErr w:type="gramEnd"/>
+      <w:r>
+        <w:rPr>
+          <w:highlight w:val="yellow"/>
+        </w:rPr>
+        <w:t>:</w:t>
+      </w:r>
+    </w:p>
+    <w:p>
+      <w:pPr>
+        <w:rPr>
+          <w:highlight w:val="yellow"/>
+        </w:rPr>
+      </w:pPr>
+      <w:r>
+        <w:rPr>
+          <w:highlight w:val="yellow"/>
+        </w:rPr>
+        <w:t xml:space="preserve">      </w:t>
+      </w:r>
+      <w:proofErr w:type="gramStart"/>
+      <w:r>
+        <w:rPr>
+          <w:highlight w:val="yellow"/>
+        </w:rPr>
+        <w:t>name</w:t>
+      </w:r>
+      <w:proofErr w:type="gramEnd"/>
+      <w:r>
+        <w:rPr>
+          <w:highlight w:val="yellow"/>
+        </w:rPr>
+        <w:t xml:space="preserve">: </w:t>
+      </w:r>
+      <w:proofErr w:type="spellStart"/>
+      <w:r>
+        <w:rPr>
+          <w:highlight w:val="yellow"/>
+        </w:rPr>
+        <w:t>cpu</w:t>
+      </w:r>
+      <w:proofErr w:type="spellEnd"/>
+    </w:p>
+    <w:p>
+      <w:pPr>
+        <w:rPr>
+          <w:highlight w:val="yellow"/>
+        </w:rPr>
+      </w:pPr>
+      <w:r>
+        <w:rPr>
+          <w:highlight w:val="yellow"/>
+        </w:rPr>
+        <w:t xml:space="preserve">      </w:t>
+      </w:r>
+      <w:proofErr w:type="gramStart"/>
+      <w:r>
+        <w:rPr>
+          <w:highlight w:val="yellow"/>
+        </w:rPr>
+        <w:t>target</w:t>
+      </w:r>
+      <w:proofErr w:type="gramEnd"/>
+      <w:r>
+        <w:rPr>
+          <w:highlight w:val="yellow"/>
+        </w:rPr>
+        <w:t>:</w:t>
+      </w:r>
+    </w:p>
+    <w:p>
+      <w:pPr>
+        <w:rPr>
+          <w:highlight w:val="yellow"/>
+        </w:rPr>
+      </w:pPr>
+      <w:r>
+        <w:rPr>
+          <w:highlight w:val="yellow"/>
+        </w:rPr>
+        <w:t xml:space="preserve">        </w:t>
+      </w:r>
+      <w:proofErr w:type="gramStart"/>
+      <w:r>
+        <w:rPr>
+          <w:highlight w:val="yellow"/>
+        </w:rPr>
+        <w:t>type</w:t>
+      </w:r>
+      <w:proofErr w:type="gramEnd"/>
+      <w:r>
+        <w:rPr>
+          <w:highlight w:val="yellow"/>
+        </w:rPr>
+        <w:t>: Utilization</w:t>
+      </w:r>
+    </w:p>
+    <w:p>
+      <w:r>
+        <w:rPr>
+          <w:highlight w:val="yellow"/>
+        </w:rPr>
+        <w:t xml:space="preserve">        </w:t>
+      </w:r>
+      <w:proofErr w:type="spellStart"/>
+      <w:proofErr w:type="gramStart"/>
+      <w:r>
+        <w:rPr>
+          <w:highlight w:val="yellow"/>
+        </w:rPr>
+        <w:t>averageUtilization</w:t>
+      </w:r>
+      <w:proofErr w:type="spellEnd"/>
+      <w:proofErr w:type="gramEnd"/>
+      <w:r>
+        <w:rPr>
+          <w:highlight w:val="yellow"/>
+        </w:rPr>
+        <w:t>: 50</w:t>
+      </w:r>
+    </w:p>
+    <w:p>
+      <w:pPr>
+        <w:rPr>
+          <w:b/>
+          <w:bCs/>
+        </w:rPr>
+      </w:pPr>
+      <w:r>
+        <w:rPr>
+          <w:rFonts w:ascii="Calibri" w:hAnsi="Calibri" w:cs="Calibri"/>
+          <w:b/>
+          <w:bCs/>
+        </w:rPr>
+        <w:t>🧠</w:t>
+      </w:r>
+      <w:r>
+        <w:rPr>
+          <w:b/>
+          <w:bCs/>
+        </w:rPr>
+        <w:t xml:space="preserve"> </w:t>
+      </w:r>
+      <w:proofErr w:type="gramStart"/>
+      <w:r>
+        <w:rPr>
+          <w:b/>
+          <w:bCs/>
+        </w:rPr>
+        <w:t>How</w:t>
+      </w:r>
+      <w:proofErr w:type="gramEnd"/>
+      <w:r>
+        <w:rPr>
+          <w:b/>
+          <w:bCs/>
+        </w:rPr>
+        <w:t xml:space="preserve"> it works</w:t>
+      </w:r>
+    </w:p>
+    <w:p>
+      <w:pPr>
+        <w:numPr>
+          <w:ilvl w:val="0"/>
+          <w:numId w:val="25"/>
+        </w:numPr>
+      </w:pPr>
+      <w:r>
+        <w:t>HPA monitors CPU usage of each pod.</w:t>
+      </w:r>
+    </w:p>
+    <w:p>
+      <w:pPr>
+        <w:numPr>
+          <w:ilvl w:val="0"/>
+          <w:numId w:val="25"/>
+        </w:numPr>
+      </w:pPr>
+      <w:r>
+        <w:t>If average CPU &gt; 50%, it increases replicas.</w:t>
+      </w:r>
+    </w:p>
+    <w:p>
+      <w:pPr>
+        <w:numPr>
+          <w:ilvl w:val="0"/>
+          <w:numId w:val="25"/>
+        </w:numPr>
+      </w:pPr>
+      <w:r>
+        <w:t>If usage &lt; 50%, it reduces replicas.</w:t>
+      </w:r>
+    </w:p>
+    <w:p>
+      <w:pPr>
+        <w:rPr>
+          <w:b/>
+          <w:bCs/>
+        </w:rPr>
+      </w:pPr>
+      <w:r>
+        <w:rPr>
+          <w:rFonts w:ascii="Segoe UI Symbol" w:hAnsi="Segoe UI Symbol" w:cs="Segoe UI Symbol"/>
+          <w:b/>
+          <w:bCs/>
+        </w:rPr>
+        <w:lastRenderedPageBreak/>
+        <w:t>🔍</w:t>
+      </w:r>
+      <w:r>
+        <w:rPr>
+          <w:b/>
+          <w:bCs/>
+        </w:rPr>
+        <w:t xml:space="preserve"> Commands</w:t>
+      </w:r>
+    </w:p>
+    <w:p>
+      <w:pPr>
+        <w:rPr>
+          <w:highlight w:val="yellow"/>
+        </w:rPr>
+      </w:pPr>
+      <w:proofErr w:type="spellStart"/>
+      <w:proofErr w:type="gramStart"/>
+      <w:r>
+        <w:rPr>
+          <w:highlight w:val="yellow"/>
+        </w:rPr>
+        <w:t>kubectl</w:t>
+      </w:r>
+      <w:proofErr w:type="spellEnd"/>
+      <w:proofErr w:type="gramEnd"/>
+      <w:r>
+        <w:rPr>
+          <w:highlight w:val="yellow"/>
+        </w:rPr>
+        <w:t xml:space="preserve"> apply -f </w:t>
+      </w:r>
+      <w:proofErr w:type="spellStart"/>
+      <w:r>
+        <w:rPr>
+          <w:highlight w:val="yellow"/>
+        </w:rPr>
+        <w:t>HPA.yml</w:t>
+      </w:r>
+      <w:proofErr w:type="spellEnd"/>
+    </w:p>
+    <w:p>
+      <w:pPr>
+        <w:rPr>
+          <w:highlight w:val="yellow"/>
+        </w:rPr>
+      </w:pPr>
+      <w:proofErr w:type="spellStart"/>
+      <w:proofErr w:type="gramStart"/>
+      <w:r>
+        <w:rPr>
+          <w:highlight w:val="yellow"/>
+        </w:rPr>
+        <w:t>kubectl</w:t>
+      </w:r>
+      <w:proofErr w:type="spellEnd"/>
+      <w:proofErr w:type="gramEnd"/>
+      <w:r>
+        <w:rPr>
+          <w:highlight w:val="yellow"/>
+        </w:rPr>
+        <w:t xml:space="preserve"> get </w:t>
+      </w:r>
+      <w:proofErr w:type="spellStart"/>
+      <w:r>
+        <w:rPr>
+          <w:highlight w:val="yellow"/>
+        </w:rPr>
+        <w:t>hpa</w:t>
+      </w:r>
+      <w:proofErr w:type="spellEnd"/>
+      <w:r>
+        <w:rPr>
+          <w:highlight w:val="yellow"/>
+        </w:rPr>
+        <w:t xml:space="preserve"> -n scaling</w:t>
+      </w:r>
+    </w:p>
+    <w:p>
+      <w:pPr>
+        <w:rPr>
+          <w:highlight w:val="yellow"/>
+        </w:rPr>
+      </w:pPr>
+      <w:proofErr w:type="spellStart"/>
+      <w:proofErr w:type="gramStart"/>
+      <w:r>
+        <w:rPr>
+          <w:highlight w:val="yellow"/>
+        </w:rPr>
+        <w:t>kubectl</w:t>
+      </w:r>
+      <w:proofErr w:type="spellEnd"/>
+      <w:proofErr w:type="gramEnd"/>
+      <w:r>
+        <w:rPr>
+          <w:highlight w:val="yellow"/>
+        </w:rPr>
+        <w:t xml:space="preserve"> describe </w:t>
+      </w:r>
+      <w:proofErr w:type="spellStart"/>
+      <w:r>
+        <w:rPr>
+          <w:highlight w:val="yellow"/>
+        </w:rPr>
+        <w:t>hpa</w:t>
+      </w:r>
+      <w:proofErr w:type="spellEnd"/>
+      <w:r>
+        <w:rPr>
+          <w:highlight w:val="yellow"/>
+        </w:rPr>
+        <w:t xml:space="preserve"> apache-</w:t>
+      </w:r>
+      <w:proofErr w:type="spellStart"/>
+      <w:r>
+        <w:rPr>
+          <w:highlight w:val="yellow"/>
+        </w:rPr>
+        <w:t>hpa</w:t>
+      </w:r>
+      <w:proofErr w:type="spellEnd"/>
+      <w:r>
+        <w:rPr>
+          <w:highlight w:val="yellow"/>
+        </w:rPr>
+        <w:t xml:space="preserve"> -n scaling</w:t>
+      </w:r>
+    </w:p>
+    <w:p/>
+    <w:p>
+      <w:pPr>
+        <w:rPr>
+          <w:b/>
+          <w:bCs/>
+          <w:color w:val="FF0000"/>
+        </w:rPr>
+      </w:pPr>
+      <w:r>
+        <w:rPr>
+          <w:b/>
+          <w:bCs/>
+          <w:color w:val="FF0000"/>
+        </w:rPr>
+        <w:t xml:space="preserve">Vertical Pod </w:t>
+      </w:r>
+      <w:proofErr w:type="spellStart"/>
+      <w:r>
+        <w:rPr>
+          <w:b/>
+          <w:bCs/>
+          <w:color w:val="FF0000"/>
+        </w:rPr>
+        <w:t>Autoscaler</w:t>
+      </w:r>
+      <w:proofErr w:type="spellEnd"/>
+      <w:r>
+        <w:rPr>
+          <w:b/>
+          <w:bCs/>
+          <w:color w:val="FF0000"/>
+        </w:rPr>
+        <w:t xml:space="preserve"> (VPA)</w:t>
+      </w:r>
+    </w:p>
+    <w:p>
+      <w:pPr>
+        <w:rPr>
+          <w:b/>
+          <w:bCs/>
+        </w:rPr>
+      </w:pPr>
+      <w:r>
+        <w:rPr>
+          <w:rFonts w:ascii="Segoe UI Symbol" w:hAnsi="Segoe UI Symbol" w:cs="Segoe UI Symbol"/>
+          <w:b/>
+          <w:bCs/>
+        </w:rPr>
+        <w:t>📘</w:t>
+      </w:r>
+      <w:r>
+        <w:rPr>
+          <w:b/>
+          <w:bCs/>
+        </w:rPr>
+        <w:t xml:space="preserve"> Concept</w:t>
+      </w:r>
+    </w:p>
+    <w:p>
+      <w:r>
+        <w:t xml:space="preserve">VPA automatically adjusts </w:t>
+      </w:r>
+      <w:r>
+        <w:rPr>
+          <w:b/>
+          <w:bCs/>
+        </w:rPr>
+        <w:t>CPU and memory requests/limits</w:t>
+      </w:r>
+      <w:r>
+        <w:t xml:space="preserve"> for your pods to match actual usage — </w:t>
+      </w:r>
+      <w:r>
+        <w:rPr>
+          <w:b/>
+          <w:bCs/>
+        </w:rPr>
+        <w:t>it doesn’t add more pods</w:t>
+      </w:r>
+      <w:r>
+        <w:t xml:space="preserve"> like HPA does.</w:t>
+      </w:r>
+    </w:p>
+    <w:p>
+      <w:pPr>
+        <w:rPr>
+          <w:b/>
+          <w:bCs/>
+        </w:rPr>
+      </w:pPr>
+      <w:r>
+        <w:rPr>
+          <w:rFonts w:ascii="Segoe UI Symbol" w:hAnsi="Segoe UI Symbol" w:cs="Segoe UI Symbol"/>
+          <w:b/>
+          <w:bCs/>
+        </w:rPr>
+        <w:t>⚙</w:t>
+      </w:r>
+      <w:r>
+        <w:rPr>
+          <w:b/>
+          <w:bCs/>
+        </w:rPr>
+        <w:t>️ Example</w:t>
+      </w:r>
+    </w:p>
+    <w:p>
+      <w:pPr>
+        <w:rPr>
+          <w:highlight w:val="yellow"/>
+        </w:rPr>
+      </w:pPr>
+      <w:proofErr w:type="spellStart"/>
+      <w:proofErr w:type="gramStart"/>
+      <w:r>
+        <w:rPr>
+          <w:highlight w:val="yellow"/>
+        </w:rPr>
+        <w:t>apiVersion</w:t>
+      </w:r>
+      <w:proofErr w:type="spellEnd"/>
+      <w:proofErr w:type="gramEnd"/>
+      <w:r>
+        <w:rPr>
+          <w:highlight w:val="yellow"/>
+        </w:rPr>
+        <w:t>: autoscaling.k8s.io/v1</w:t>
+      </w:r>
+    </w:p>
+    <w:p>
+      <w:pPr>
+        <w:rPr>
+          <w:highlight w:val="yellow"/>
+        </w:rPr>
+      </w:pPr>
+      <w:proofErr w:type="gramStart"/>
+      <w:r>
+        <w:rPr>
+          <w:highlight w:val="yellow"/>
+        </w:rPr>
+        <w:t>kind</w:t>
+      </w:r>
+      <w:proofErr w:type="gramEnd"/>
+      <w:r>
+        <w:rPr>
+          <w:highlight w:val="yellow"/>
+        </w:rPr>
+        <w:t xml:space="preserve">: </w:t>
+      </w:r>
+      <w:proofErr w:type="spellStart"/>
+      <w:r>
+        <w:rPr>
+          <w:highlight w:val="yellow"/>
+        </w:rPr>
+        <w:t>VerticalPodAutoscaler</w:t>
+      </w:r>
+      <w:proofErr w:type="spellEnd"/>
+    </w:p>
+    <w:p>
+      <w:pPr>
+        <w:rPr>
+          <w:highlight w:val="yellow"/>
+        </w:rPr>
+      </w:pPr>
+      <w:proofErr w:type="gramStart"/>
+      <w:r>
+        <w:rPr>
+          <w:highlight w:val="yellow"/>
+        </w:rPr>
+        <w:t>metadata</w:t>
+      </w:r>
+      <w:proofErr w:type="gramEnd"/>
+      <w:r>
+        <w:rPr>
+          <w:highlight w:val="yellow"/>
+        </w:rPr>
+        <w:t>:</w:t>
+      </w:r>
+    </w:p>
+    <w:p>
+      <w:pPr>
+        <w:rPr>
+          <w:highlight w:val="yellow"/>
+        </w:rPr>
+      </w:pPr>
+      <w:r>
+        <w:rPr>
+          <w:highlight w:val="yellow"/>
+        </w:rPr>
+        <w:t xml:space="preserve">  </w:t>
+      </w:r>
+      <w:proofErr w:type="gramStart"/>
+      <w:r>
+        <w:rPr>
+          <w:highlight w:val="yellow"/>
+        </w:rPr>
+        <w:t>name</w:t>
+      </w:r>
+      <w:proofErr w:type="gramEnd"/>
+      <w:r>
+        <w:rPr>
+          <w:highlight w:val="yellow"/>
+        </w:rPr>
+        <w:t>: apache-</w:t>
+      </w:r>
+      <w:proofErr w:type="spellStart"/>
+      <w:r>
+        <w:rPr>
+          <w:highlight w:val="yellow"/>
+        </w:rPr>
+        <w:t>vpa</w:t>
+      </w:r>
+      <w:proofErr w:type="spellEnd"/>
+    </w:p>
+    <w:p>
+      <w:pPr>
+        <w:rPr>
+          <w:highlight w:val="yellow"/>
+        </w:rPr>
+      </w:pPr>
+      <w:r>
+        <w:rPr>
+          <w:highlight w:val="yellow"/>
+        </w:rPr>
+        <w:t xml:space="preserve">  </w:t>
+      </w:r>
+      <w:proofErr w:type="gramStart"/>
+      <w:r>
+        <w:rPr>
+          <w:highlight w:val="yellow"/>
+        </w:rPr>
+        <w:t>namespace</w:t>
+      </w:r>
+      <w:proofErr w:type="gramEnd"/>
+      <w:r>
+        <w:rPr>
+          <w:highlight w:val="yellow"/>
+        </w:rPr>
+        <w:t>: scaling</w:t>
+      </w:r>
+    </w:p>
+    <w:p>
+      <w:pPr>
+        <w:rPr>
+          <w:highlight w:val="yellow"/>
+        </w:rPr>
+      </w:pPr>
+      <w:proofErr w:type="gramStart"/>
+      <w:r>
+        <w:rPr>
+          <w:highlight w:val="yellow"/>
+        </w:rPr>
+        <w:t>spec</w:t>
+      </w:r>
+      <w:proofErr w:type="gramEnd"/>
+      <w:r>
+        <w:rPr>
+          <w:highlight w:val="yellow"/>
+        </w:rPr>
+        <w:t>:</w:t>
+      </w:r>
+    </w:p>
+    <w:p>
+      <w:pPr>
+        <w:rPr>
+          <w:highlight w:val="yellow"/>
+        </w:rPr>
+      </w:pPr>
+      <w:r>
+        <w:rPr>
+          <w:highlight w:val="yellow"/>
+        </w:rPr>
+        <w:t xml:space="preserve">  </w:t>
+      </w:r>
+      <w:proofErr w:type="spellStart"/>
+      <w:proofErr w:type="gramStart"/>
+      <w:r>
+        <w:rPr>
+          <w:highlight w:val="yellow"/>
+        </w:rPr>
+        <w:t>targetRef</w:t>
+      </w:r>
+      <w:proofErr w:type="spellEnd"/>
+      <w:proofErr w:type="gramEnd"/>
+      <w:r>
+        <w:rPr>
+          <w:highlight w:val="yellow"/>
+        </w:rPr>
+        <w:t>:</w:t>
+      </w:r>
+    </w:p>
+    <w:p>
+      <w:pPr>
+        <w:rPr>
+          <w:highlight w:val="yellow"/>
+        </w:rPr>
+      </w:pPr>
+      <w:r>
+        <w:rPr>
+          <w:highlight w:val="yellow"/>
+        </w:rPr>
+        <w:t xml:space="preserve">    </w:t>
+      </w:r>
+      <w:proofErr w:type="spellStart"/>
+      <w:proofErr w:type="gramStart"/>
+      <w:r>
+        <w:rPr>
+          <w:highlight w:val="yellow"/>
+        </w:rPr>
+        <w:t>apiVersion</w:t>
+      </w:r>
+      <w:proofErr w:type="spellEnd"/>
+      <w:proofErr w:type="gramEnd"/>
+      <w:r>
+        <w:rPr>
+          <w:highlight w:val="yellow"/>
+        </w:rPr>
+        <w:t>: "apps/v1"</w:t>
+      </w:r>
+    </w:p>
+    <w:p>
+      <w:pPr>
+        <w:rPr>
+          <w:highlight w:val="yellow"/>
+        </w:rPr>
+      </w:pPr>
+      <w:r>
+        <w:rPr>
+          <w:highlight w:val="yellow"/>
+        </w:rPr>
+        <w:t xml:space="preserve">    </w:t>
+      </w:r>
+      <w:proofErr w:type="gramStart"/>
+      <w:r>
+        <w:rPr>
+          <w:highlight w:val="yellow"/>
+        </w:rPr>
+        <w:t>kind</w:t>
+      </w:r>
+      <w:proofErr w:type="gramEnd"/>
+      <w:r>
+        <w:rPr>
+          <w:highlight w:val="yellow"/>
+        </w:rPr>
+        <w:t>: Deployment</w:t>
+      </w:r>
+    </w:p>
+    <w:p>
+      <w:pPr>
+        <w:rPr>
+          <w:highlight w:val="yellow"/>
+        </w:rPr>
+      </w:pPr>
+      <w:r>
+        <w:rPr>
+          <w:highlight w:val="yellow"/>
+        </w:rPr>
+        <w:t xml:space="preserve">    </w:t>
+      </w:r>
+      <w:proofErr w:type="gramStart"/>
+      <w:r>
+        <w:rPr>
+          <w:highlight w:val="yellow"/>
+        </w:rPr>
+        <w:t>name</w:t>
+      </w:r>
+      <w:proofErr w:type="gramEnd"/>
+      <w:r>
+        <w:rPr>
+          <w:highlight w:val="yellow"/>
+        </w:rPr>
+        <w:t>: apache</w:t>
+      </w:r>
+    </w:p>
+    <w:p>
+      <w:pPr>
+        <w:rPr>
+          <w:highlight w:val="yellow"/>
+        </w:rPr>
+      </w:pPr>
+      <w:r>
+        <w:rPr>
+          <w:highlight w:val="yellow"/>
+        </w:rPr>
+        <w:t xml:space="preserve">  </w:t>
+      </w:r>
+      <w:proofErr w:type="spellStart"/>
+      <w:proofErr w:type="gramStart"/>
+      <w:r>
+        <w:rPr>
+          <w:highlight w:val="yellow"/>
+        </w:rPr>
+        <w:t>updatePolicy</w:t>
+      </w:r>
+      <w:proofErr w:type="spellEnd"/>
+      <w:proofErr w:type="gramEnd"/>
+      <w:r>
+        <w:rPr>
+          <w:highlight w:val="yellow"/>
+        </w:rPr>
+        <w:t>:</w:t>
+      </w:r>
+    </w:p>
+    <w:p>
+      <w:r>
+        <w:rPr>
+          <w:highlight w:val="yellow"/>
+        </w:rPr>
+        <w:t xml:space="preserve">    </w:t>
+      </w:r>
+      <w:proofErr w:type="spellStart"/>
+      <w:proofErr w:type="gramStart"/>
+      <w:r>
+        <w:rPr>
+          <w:highlight w:val="yellow"/>
+        </w:rPr>
+        <w:t>updateMode</w:t>
+      </w:r>
+      <w:proofErr w:type="spellEnd"/>
+      <w:proofErr w:type="gramEnd"/>
+      <w:r>
+        <w:rPr>
+          <w:highlight w:val="yellow"/>
+        </w:rPr>
+        <w:t>: "Auto"  # Options: Off, Initial, Auto</w:t>
+      </w:r>
+    </w:p>
+    <w:p>
+      <w:pPr>
+        <w:rPr>
+          <w:b/>
+          <w:bCs/>
+        </w:rPr>
+      </w:pPr>
+      <w:r>
+        <w:rPr>
+          <w:rFonts w:ascii="Calibri" w:hAnsi="Calibri" w:cs="Calibri"/>
+          <w:b/>
+          <w:bCs/>
+        </w:rPr>
+        <w:t>🧠</w:t>
+      </w:r>
+      <w:r>
+        <w:rPr>
+          <w:b/>
+          <w:bCs/>
+        </w:rPr>
+        <w:t xml:space="preserve"> </w:t>
+      </w:r>
+      <w:proofErr w:type="gramStart"/>
+      <w:r>
+        <w:rPr>
+          <w:b/>
+          <w:bCs/>
+        </w:rPr>
+        <w:t>How</w:t>
+      </w:r>
+      <w:proofErr w:type="gramEnd"/>
+      <w:r>
+        <w:rPr>
+          <w:b/>
+          <w:bCs/>
+        </w:rPr>
+        <w:t xml:space="preserve"> it works</w:t>
+      </w:r>
+    </w:p>
+    <w:p>
+      <w:pPr>
+        <w:numPr>
+          <w:ilvl w:val="0"/>
+          <w:numId w:val="26"/>
+        </w:numPr>
+      </w:pPr>
+      <w:r>
+        <w:t>VPA Recommender monitors CPU/memory usage.</w:t>
+      </w:r>
+    </w:p>
+    <w:p>
+      <w:pPr>
+        <w:numPr>
+          <w:ilvl w:val="0"/>
+          <w:numId w:val="26"/>
+        </w:numPr>
+      </w:pPr>
+      <w:r>
+        <w:t>If a pod is under-provisioned or over-provisioned, VPA updates its resource requests.</w:t>
+      </w:r>
+    </w:p>
+    <w:p>
+      <w:pPr>
+        <w:numPr>
+          <w:ilvl w:val="0"/>
+          <w:numId w:val="26"/>
+        </w:numPr>
+      </w:pPr>
+      <w:r>
+        <w:t xml:space="preserve">“Auto” mode lets it </w:t>
+      </w:r>
+      <w:r>
+        <w:rPr>
+          <w:b/>
+          <w:bCs/>
+        </w:rPr>
+        <w:t>restart pods</w:t>
+      </w:r>
+      <w:r>
+        <w:t xml:space="preserve"> with updated resources.</w:t>
+      </w:r>
+    </w:p>
+    <w:p>
+      <w:pPr>
+        <w:rPr>
+          <w:b/>
+          <w:bCs/>
+        </w:rPr>
+      </w:pPr>
+      <w:r>
+        <w:rPr>
+          <w:rFonts w:ascii="Segoe UI Symbol" w:hAnsi="Segoe UI Symbol" w:cs="Segoe UI Symbol"/>
+          <w:b/>
+          <w:bCs/>
+        </w:rPr>
+        <w:t>🔍</w:t>
+      </w:r>
+      <w:r>
+        <w:rPr>
+          <w:b/>
+          <w:bCs/>
+        </w:rPr>
+        <w:t xml:space="preserve"> Commands</w:t>
+      </w:r>
+    </w:p>
+    <w:p>
+      <w:pPr>
+        <w:rPr>
+          <w:highlight w:val="yellow"/>
+        </w:rPr>
+      </w:pPr>
+      <w:proofErr w:type="spellStart"/>
+      <w:proofErr w:type="gramStart"/>
+      <w:r>
+        <w:rPr>
+          <w:highlight w:val="yellow"/>
+        </w:rPr>
+        <w:t>kubectl</w:t>
+      </w:r>
+      <w:proofErr w:type="spellEnd"/>
+      <w:proofErr w:type="gramEnd"/>
+      <w:r>
+        <w:rPr>
+          <w:highlight w:val="yellow"/>
+        </w:rPr>
+        <w:t xml:space="preserve"> get </w:t>
+      </w:r>
+      <w:proofErr w:type="spellStart"/>
+      <w:r>
+        <w:rPr>
+          <w:highlight w:val="yellow"/>
+        </w:rPr>
+        <w:t>vpa</w:t>
+      </w:r>
+      <w:proofErr w:type="spellEnd"/>
+      <w:r>
+        <w:rPr>
+          <w:highlight w:val="yellow"/>
+        </w:rPr>
+        <w:t xml:space="preserve"> -n scaling</w:t>
+      </w:r>
+    </w:p>
+    <w:p>
+      <w:proofErr w:type="spellStart"/>
+      <w:proofErr w:type="gramStart"/>
+      <w:r>
+        <w:rPr>
+          <w:highlight w:val="yellow"/>
+        </w:rPr>
+        <w:t>kubectl</w:t>
+      </w:r>
+      <w:proofErr w:type="spellEnd"/>
+      <w:proofErr w:type="gramEnd"/>
+      <w:r>
+        <w:rPr>
+          <w:highlight w:val="yellow"/>
+        </w:rPr>
+        <w:t xml:space="preserve"> describe </w:t>
+      </w:r>
+      <w:proofErr w:type="spellStart"/>
+      <w:r>
+        <w:rPr>
+          <w:highlight w:val="yellow"/>
+        </w:rPr>
+        <w:t>vpa</w:t>
+      </w:r>
+      <w:proofErr w:type="spellEnd"/>
+      <w:r>
+        <w:rPr>
+          <w:highlight w:val="yellow"/>
+        </w:rPr>
+        <w:t xml:space="preserve"> apache-</w:t>
+      </w:r>
+      <w:proofErr w:type="spellStart"/>
+      <w:r>
+        <w:rPr>
+          <w:highlight w:val="yellow"/>
+        </w:rPr>
+        <w:t>vpa</w:t>
+      </w:r>
+      <w:proofErr w:type="spellEnd"/>
+      <w:r>
+        <w:rPr>
+          <w:highlight w:val="yellow"/>
+        </w:rPr>
+        <w:t xml:space="preserve"> -n scaling</w:t>
+      </w:r>
+    </w:p>
+    <w:p/>
+    <w:p/>
+    <w:p>
+      <w:pPr>
+        <w:rPr>
+          <w:b/>
+          <w:bCs/>
+          <w:color w:val="FF0000"/>
+        </w:rPr>
+      </w:pPr>
+      <w:r>
+        <w:rPr>
+          <w:b/>
+          <w:bCs/>
+          <w:color w:val="FF0000"/>
+        </w:rPr>
+        <w:lastRenderedPageBreak/>
+        <w:t>Node Affinity</w:t>
+      </w:r>
+    </w:p>
+    <w:p>
+      <w:pPr>
+        <w:rPr>
+          <w:b/>
+          <w:bCs/>
+        </w:rPr>
+      </w:pPr>
+      <w:r>
+        <w:rPr>
+          <w:rFonts w:ascii="Segoe UI Symbol" w:hAnsi="Segoe UI Symbol" w:cs="Segoe UI Symbol"/>
+          <w:b/>
+          <w:bCs/>
+        </w:rPr>
+        <w:t>📘</w:t>
+      </w:r>
+      <w:r>
+        <w:rPr>
+          <w:b/>
+          <w:bCs/>
+        </w:rPr>
+        <w:t xml:space="preserve"> Concept</w:t>
+      </w:r>
+    </w:p>
+    <w:p>
+      <w:r>
+        <w:t xml:space="preserve">Node Affinity controls </w:t>
+      </w:r>
+      <w:r>
+        <w:rPr>
+          <w:b/>
+          <w:bCs/>
+        </w:rPr>
+        <w:t>which nodes</w:t>
+      </w:r>
+      <w:r>
+        <w:t xml:space="preserve"> a pod is scheduled on based on node labels.</w:t>
+      </w:r>
+      <w:r>
+        <w:br/>
+      </w:r>
+      <w:proofErr w:type="gramStart"/>
+      <w:r>
+        <w:t>It’s</w:t>
+      </w:r>
+      <w:proofErr w:type="gramEnd"/>
+      <w:r>
+        <w:t xml:space="preserve"> like “run this pod only on certain types of nodes.”</w:t>
+      </w:r>
+    </w:p>
+    <w:p>
+      <w:pPr>
+        <w:rPr>
+          <w:b/>
+          <w:bCs/>
+        </w:rPr>
+      </w:pPr>
+      <w:r>
+        <w:rPr>
+          <w:rFonts w:ascii="Segoe UI Symbol" w:hAnsi="Segoe UI Symbol" w:cs="Segoe UI Symbol"/>
+          <w:b/>
+          <w:bCs/>
+        </w:rPr>
+        <w:t>⚙</w:t>
+      </w:r>
+      <w:r>
+        <w:rPr>
+          <w:b/>
+          <w:bCs/>
+        </w:rPr>
+        <w:t>️ Example</w:t>
+      </w:r>
+    </w:p>
+    <w:p>
+      <w:r>
+        <w:t>Label your nodes first:</w:t>
+      </w:r>
+    </w:p>
+    <w:p>
+      <w:pPr>
+        <w:rPr>
+          <w:color w:val="000000" w:themeColor="text1"/>
+          <w:highlight w:val="yellow"/>
+        </w:rPr>
+      </w:pPr>
+      <w:proofErr w:type="spellStart"/>
+      <w:proofErr w:type="gramStart"/>
+      <w:r>
+        <w:rPr>
+          <w:color w:val="000000" w:themeColor="text1"/>
+          <w:highlight w:val="yellow"/>
+        </w:rPr>
+        <w:t>kubectl</w:t>
+      </w:r>
+      <w:proofErr w:type="spellEnd"/>
+      <w:proofErr w:type="gramEnd"/>
+      <w:r>
+        <w:rPr>
+          <w:color w:val="000000" w:themeColor="text1"/>
+          <w:highlight w:val="yellow"/>
+        </w:rPr>
+        <w:t xml:space="preserve"> label nodes himanshu-worker type=frontend</w:t>
+      </w:r>
+    </w:p>
+    <w:p>
+      <w:pPr>
+        <w:rPr>
+          <w:color w:val="000000" w:themeColor="text1"/>
+        </w:rPr>
+      </w:pPr>
+      <w:proofErr w:type="spellStart"/>
+      <w:proofErr w:type="gramStart"/>
+      <w:r>
+        <w:rPr>
+          <w:color w:val="000000" w:themeColor="text1"/>
+          <w:highlight w:val="yellow"/>
+        </w:rPr>
+        <w:t>kubectl</w:t>
+      </w:r>
+      <w:proofErr w:type="spellEnd"/>
+      <w:proofErr w:type="gramEnd"/>
+      <w:r>
+        <w:rPr>
+          <w:color w:val="000000" w:themeColor="text1"/>
+          <w:highlight w:val="yellow"/>
+        </w:rPr>
+        <w:t xml:space="preserve"> label nodes himanshu-worker2 type=backend</w:t>
+      </w:r>
+    </w:p>
+    <w:p>
+      <w:r>
+        <w:t>Then create a pod with Node Affinity:</w:t>
+      </w:r>
+    </w:p>
+    <w:p>
+      <w:pPr>
+        <w:rPr>
+          <w:highlight w:val="yellow"/>
+        </w:rPr>
+      </w:pPr>
+      <w:proofErr w:type="spellStart"/>
+      <w:proofErr w:type="gramStart"/>
+      <w:r>
+        <w:rPr>
+          <w:highlight w:val="yellow"/>
+        </w:rPr>
+        <w:t>apiVersion</w:t>
+      </w:r>
+      <w:proofErr w:type="spellEnd"/>
+      <w:proofErr w:type="gramEnd"/>
+      <w:r>
+        <w:rPr>
+          <w:highlight w:val="yellow"/>
+        </w:rPr>
+        <w:t>: apps/v1</w:t>
+      </w:r>
+    </w:p>
+    <w:p>
+      <w:pPr>
+        <w:rPr>
+          <w:highlight w:val="yellow"/>
+        </w:rPr>
+      </w:pPr>
+      <w:proofErr w:type="gramStart"/>
+      <w:r>
+        <w:rPr>
+          <w:highlight w:val="yellow"/>
+        </w:rPr>
+        <w:t>kind</w:t>
+      </w:r>
+      <w:proofErr w:type="gramEnd"/>
+      <w:r>
+        <w:rPr>
+          <w:highlight w:val="yellow"/>
+        </w:rPr>
+        <w:t>: Deployment</w:t>
+      </w:r>
+    </w:p>
+    <w:p>
+      <w:pPr>
+        <w:rPr>
+          <w:highlight w:val="yellow"/>
+        </w:rPr>
+      </w:pPr>
+      <w:proofErr w:type="gramStart"/>
+      <w:r>
+        <w:rPr>
+          <w:highlight w:val="yellow"/>
+        </w:rPr>
+        <w:t>metadata</w:t>
+      </w:r>
+      <w:proofErr w:type="gramEnd"/>
+      <w:r>
+        <w:rPr>
+          <w:highlight w:val="yellow"/>
+        </w:rPr>
+        <w:t>:</w:t>
+      </w:r>
+    </w:p>
+    <w:p>
+      <w:pPr>
+        <w:rPr>
+          <w:highlight w:val="yellow"/>
+        </w:rPr>
+      </w:pPr>
+      <w:r>
+        <w:rPr>
+          <w:highlight w:val="yellow"/>
+        </w:rPr>
+        <w:t xml:space="preserve">  </w:t>
+      </w:r>
+      <w:proofErr w:type="gramStart"/>
+      <w:r>
+        <w:rPr>
+          <w:highlight w:val="yellow"/>
+        </w:rPr>
+        <w:t>name</w:t>
+      </w:r>
+      <w:proofErr w:type="gramEnd"/>
+      <w:r>
+        <w:rPr>
+          <w:highlight w:val="yellow"/>
+        </w:rPr>
+        <w:t>: apache</w:t>
+      </w:r>
+    </w:p>
+    <w:p>
+      <w:pPr>
+        <w:rPr>
+          <w:highlight w:val="yellow"/>
+        </w:rPr>
+      </w:pPr>
+      <w:r>
+        <w:rPr>
+          <w:highlight w:val="yellow"/>
+        </w:rPr>
+        <w:t xml:space="preserve">  </w:t>
+      </w:r>
+      <w:proofErr w:type="gramStart"/>
+      <w:r>
+        <w:rPr>
+          <w:highlight w:val="yellow"/>
+        </w:rPr>
+        <w:t>namespace</w:t>
+      </w:r>
+      <w:proofErr w:type="gramEnd"/>
+      <w:r>
+        <w:rPr>
+          <w:highlight w:val="yellow"/>
+        </w:rPr>
+        <w:t>: scaling</w:t>
+      </w:r>
+    </w:p>
+    <w:p>
+      <w:pPr>
+        <w:rPr>
+          <w:highlight w:val="yellow"/>
+        </w:rPr>
+      </w:pPr>
+      <w:proofErr w:type="gramStart"/>
+      <w:r>
+        <w:rPr>
+          <w:highlight w:val="yellow"/>
+        </w:rPr>
+        <w:t>spec</w:t>
+      </w:r>
+      <w:proofErr w:type="gramEnd"/>
+      <w:r>
+        <w:rPr>
+          <w:highlight w:val="yellow"/>
+        </w:rPr>
+        <w:t>:</w:t>
+      </w:r>
+    </w:p>
+    <w:p>
+      <w:pPr>
+        <w:rPr>
+          <w:highlight w:val="yellow"/>
+        </w:rPr>
+      </w:pPr>
+      <w:r>
+        <w:rPr>
+          <w:highlight w:val="yellow"/>
+        </w:rPr>
+        <w:t xml:space="preserve">  </w:t>
+      </w:r>
+      <w:proofErr w:type="gramStart"/>
+      <w:r>
+        <w:rPr>
+          <w:highlight w:val="yellow"/>
+        </w:rPr>
+        <w:t>replicas</w:t>
+      </w:r>
+      <w:proofErr w:type="gramEnd"/>
+      <w:r>
+        <w:rPr>
+          <w:highlight w:val="yellow"/>
+        </w:rPr>
+        <w:t>: 2</w:t>
+      </w:r>
+    </w:p>
+    <w:p>
+      <w:pPr>
+        <w:rPr>
+          <w:highlight w:val="yellow"/>
+        </w:rPr>
+      </w:pPr>
+      <w:r>
+        <w:rPr>
+          <w:highlight w:val="yellow"/>
+        </w:rPr>
+        <w:t xml:space="preserve">  </w:t>
+      </w:r>
+      <w:proofErr w:type="gramStart"/>
+      <w:r>
+        <w:rPr>
+          <w:highlight w:val="yellow"/>
+        </w:rPr>
+        <w:t>selector</w:t>
+      </w:r>
+      <w:proofErr w:type="gramEnd"/>
+      <w:r>
+        <w:rPr>
+          <w:highlight w:val="yellow"/>
+        </w:rPr>
+        <w:t>:</w:t>
+      </w:r>
+    </w:p>
+    <w:p>
+      <w:pPr>
+        <w:rPr>
+          <w:highlight w:val="yellow"/>
+        </w:rPr>
+      </w:pPr>
+      <w:r>
+        <w:rPr>
+          <w:highlight w:val="yellow"/>
+        </w:rPr>
+        <w:t xml:space="preserve">    </w:t>
+      </w:r>
+      <w:proofErr w:type="spellStart"/>
+      <w:proofErr w:type="gramStart"/>
+      <w:r>
+        <w:rPr>
+          <w:highlight w:val="yellow"/>
+        </w:rPr>
+        <w:t>matchLabels</w:t>
+      </w:r>
+      <w:proofErr w:type="spellEnd"/>
+      <w:proofErr w:type="gramEnd"/>
+      <w:r>
+        <w:rPr>
+          <w:highlight w:val="yellow"/>
+        </w:rPr>
+        <w:t>:</w:t>
+      </w:r>
+    </w:p>
+    <w:p>
+      <w:pPr>
+        <w:rPr>
+          <w:highlight w:val="yellow"/>
+        </w:rPr>
+      </w:pPr>
+      <w:r>
+        <w:rPr>
+          <w:highlight w:val="yellow"/>
+        </w:rPr>
+        <w:t xml:space="preserve">      </w:t>
+      </w:r>
+      <w:proofErr w:type="gramStart"/>
+      <w:r>
+        <w:rPr>
+          <w:highlight w:val="yellow"/>
+        </w:rPr>
+        <w:t>app</w:t>
+      </w:r>
+      <w:proofErr w:type="gramEnd"/>
+      <w:r>
+        <w:rPr>
+          <w:highlight w:val="yellow"/>
+        </w:rPr>
+        <w:t>: apache</w:t>
+      </w:r>
+    </w:p>
+    <w:p>
+      <w:pPr>
+        <w:rPr>
+          <w:highlight w:val="yellow"/>
+        </w:rPr>
+      </w:pPr>
+      <w:r>
+        <w:rPr>
+          <w:highlight w:val="yellow"/>
+        </w:rPr>
+        <w:t xml:space="preserve">  </w:t>
+      </w:r>
+      <w:proofErr w:type="gramStart"/>
+      <w:r>
+        <w:rPr>
+          <w:highlight w:val="yellow"/>
+        </w:rPr>
+        <w:t>template</w:t>
+      </w:r>
+      <w:proofErr w:type="gramEnd"/>
+      <w:r>
+        <w:rPr>
+          <w:highlight w:val="yellow"/>
+        </w:rPr>
+        <w:t>:</w:t>
+      </w:r>
+    </w:p>
+    <w:p>
+      <w:pPr>
+        <w:rPr>
+          <w:highlight w:val="yellow"/>
+        </w:rPr>
+      </w:pPr>
+      <w:r>
+        <w:rPr>
+          <w:highlight w:val="yellow"/>
+        </w:rPr>
+        <w:t xml:space="preserve">    </w:t>
+      </w:r>
+      <w:proofErr w:type="gramStart"/>
+      <w:r>
+        <w:rPr>
+          <w:highlight w:val="yellow"/>
+        </w:rPr>
+        <w:t>metadata</w:t>
+      </w:r>
+      <w:proofErr w:type="gramEnd"/>
+      <w:r>
+        <w:rPr>
+          <w:highlight w:val="yellow"/>
+        </w:rPr>
+        <w:t>:</w:t>
+      </w:r>
+    </w:p>
+    <w:p>
+      <w:pPr>
+        <w:rPr>
+          <w:highlight w:val="yellow"/>
+        </w:rPr>
+      </w:pPr>
+      <w:r>
+        <w:rPr>
+          <w:highlight w:val="yellow"/>
+        </w:rPr>
+        <w:t xml:space="preserve">      </w:t>
+      </w:r>
+      <w:proofErr w:type="gramStart"/>
+      <w:r>
+        <w:rPr>
+          <w:highlight w:val="yellow"/>
+        </w:rPr>
+        <w:t>labels</w:t>
+      </w:r>
+      <w:proofErr w:type="gramEnd"/>
+      <w:r>
+        <w:rPr>
+          <w:highlight w:val="yellow"/>
+        </w:rPr>
+        <w:t>:</w:t>
+      </w:r>
+    </w:p>
+    <w:p>
+      <w:pPr>
+        <w:rPr>
+          <w:highlight w:val="yellow"/>
+        </w:rPr>
+      </w:pPr>
+      <w:r>
+        <w:rPr>
+          <w:highlight w:val="yellow"/>
+        </w:rPr>
+        <w:t xml:space="preserve">        </w:t>
+      </w:r>
+      <w:proofErr w:type="gramStart"/>
+      <w:r>
+        <w:rPr>
+          <w:highlight w:val="yellow"/>
+        </w:rPr>
+        <w:t>app</w:t>
+      </w:r>
+      <w:proofErr w:type="gramEnd"/>
+      <w:r>
+        <w:rPr>
+          <w:highlight w:val="yellow"/>
+        </w:rPr>
+        <w:t>: apache</w:t>
+      </w:r>
+    </w:p>
+    <w:p>
+      <w:pPr>
+        <w:rPr>
+          <w:highlight w:val="yellow"/>
+        </w:rPr>
+      </w:pPr>
+      <w:r>
+        <w:rPr>
+          <w:highlight w:val="yellow"/>
+        </w:rPr>
+        <w:t xml:space="preserve">    </w:t>
+      </w:r>
+      <w:proofErr w:type="gramStart"/>
+      <w:r>
+        <w:rPr>
+          <w:highlight w:val="yellow"/>
+        </w:rPr>
+        <w:t>spec</w:t>
+      </w:r>
+      <w:proofErr w:type="gramEnd"/>
+      <w:r>
+        <w:rPr>
+          <w:highlight w:val="yellow"/>
+        </w:rPr>
+        <w:t>:</w:t>
+      </w:r>
+    </w:p>
+    <w:p>
+      <w:pPr>
+        <w:rPr>
+          <w:highlight w:val="yellow"/>
+        </w:rPr>
+      </w:pPr>
+      <w:r>
+        <w:rPr>
+          <w:highlight w:val="yellow"/>
+        </w:rPr>
+        <w:t xml:space="preserve">      </w:t>
+      </w:r>
+      <w:proofErr w:type="gramStart"/>
+      <w:r>
+        <w:rPr>
+          <w:highlight w:val="yellow"/>
+        </w:rPr>
+        <w:t>affinity</w:t>
+      </w:r>
+      <w:proofErr w:type="gramEnd"/>
+      <w:r>
+        <w:rPr>
+          <w:highlight w:val="yellow"/>
+        </w:rPr>
+        <w:t>:</w:t>
+      </w:r>
+    </w:p>
+    <w:p>
+      <w:pPr>
+        <w:rPr>
+          <w:highlight w:val="yellow"/>
+        </w:rPr>
+      </w:pPr>
+      <w:r>
+        <w:rPr>
+          <w:highlight w:val="yellow"/>
+        </w:rPr>
+        <w:t xml:space="preserve">        </w:t>
+      </w:r>
+      <w:proofErr w:type="spellStart"/>
+      <w:proofErr w:type="gramStart"/>
+      <w:r>
+        <w:rPr>
+          <w:highlight w:val="yellow"/>
+        </w:rPr>
+        <w:t>nodeAffinity</w:t>
+      </w:r>
+      <w:proofErr w:type="spellEnd"/>
+      <w:proofErr w:type="gramEnd"/>
+      <w:r>
+        <w:rPr>
+          <w:highlight w:val="yellow"/>
+        </w:rPr>
+        <w:t>:</w:t>
+      </w:r>
+    </w:p>
+    <w:p>
+      <w:pPr>
+        <w:rPr>
+          <w:highlight w:val="yellow"/>
+        </w:rPr>
+      </w:pPr>
+      <w:r>
+        <w:rPr>
+          <w:highlight w:val="yellow"/>
+        </w:rPr>
+        <w:t xml:space="preserve">          </w:t>
+      </w:r>
+      <w:proofErr w:type="spellStart"/>
+      <w:proofErr w:type="gramStart"/>
+      <w:r>
+        <w:rPr>
+          <w:highlight w:val="yellow"/>
+        </w:rPr>
+        <w:t>requiredDuringSchedulingIgnoredDuringExecution</w:t>
+      </w:r>
+      <w:proofErr w:type="spellEnd"/>
+      <w:proofErr w:type="gramEnd"/>
+      <w:r>
+        <w:rPr>
+          <w:highlight w:val="yellow"/>
+        </w:rPr>
+        <w:t>:</w:t>
+      </w:r>
+    </w:p>
+    <w:p>
+      <w:pPr>
+        <w:rPr>
+          <w:highlight w:val="yellow"/>
+        </w:rPr>
+      </w:pPr>
+      <w:r>
+        <w:rPr>
+          <w:highlight w:val="yellow"/>
+        </w:rPr>
+        <w:t xml:space="preserve">            </w:t>
+      </w:r>
+      <w:proofErr w:type="spellStart"/>
+      <w:proofErr w:type="gramStart"/>
+      <w:r>
+        <w:rPr>
+          <w:highlight w:val="yellow"/>
+        </w:rPr>
+        <w:t>nodeSelectorTerms</w:t>
+      </w:r>
+      <w:proofErr w:type="spellEnd"/>
+      <w:proofErr w:type="gramEnd"/>
+      <w:r>
+        <w:rPr>
+          <w:highlight w:val="yellow"/>
+        </w:rPr>
+        <w:t>:</w:t>
+      </w:r>
+    </w:p>
+    <w:p>
+      <w:pPr>
+        <w:rPr>
+          <w:highlight w:val="yellow"/>
+        </w:rPr>
+      </w:pPr>
+      <w:r>
+        <w:rPr>
+          <w:highlight w:val="yellow"/>
+        </w:rPr>
+        <w:t xml:space="preserve">            - </w:t>
+      </w:r>
+      <w:proofErr w:type="spellStart"/>
+      <w:proofErr w:type="gramStart"/>
+      <w:r>
+        <w:rPr>
+          <w:highlight w:val="yellow"/>
+        </w:rPr>
+        <w:t>matchExpressions</w:t>
+      </w:r>
+      <w:proofErr w:type="spellEnd"/>
+      <w:proofErr w:type="gramEnd"/>
+      <w:r>
+        <w:rPr>
+          <w:highlight w:val="yellow"/>
+        </w:rPr>
+        <w:t>:</w:t>
+      </w:r>
+    </w:p>
+    <w:p>
+      <w:pPr>
+        <w:rPr>
+          <w:highlight w:val="yellow"/>
+        </w:rPr>
+      </w:pPr>
+      <w:r>
+        <w:rPr>
+          <w:highlight w:val="yellow"/>
+        </w:rPr>
+        <w:t xml:space="preserve">              - </w:t>
+      </w:r>
+      <w:proofErr w:type="gramStart"/>
+      <w:r>
+        <w:rPr>
+          <w:highlight w:val="yellow"/>
+        </w:rPr>
+        <w:t>key</w:t>
+      </w:r>
+      <w:proofErr w:type="gramEnd"/>
+      <w:r>
+        <w:rPr>
+          <w:highlight w:val="yellow"/>
+        </w:rPr>
+        <w:t>: type</w:t>
+      </w:r>
+    </w:p>
+    <w:p>
+      <w:pPr>
+        <w:rPr>
+          <w:highlight w:val="yellow"/>
+        </w:rPr>
+      </w:pPr>
+      <w:r>
+        <w:rPr>
+          <w:highlight w:val="yellow"/>
+        </w:rPr>
+        <w:t xml:space="preserve">                </w:t>
+      </w:r>
+      <w:proofErr w:type="gramStart"/>
+      <w:r>
+        <w:rPr>
+          <w:highlight w:val="yellow"/>
+        </w:rPr>
+        <w:t>operator</w:t>
+      </w:r>
+      <w:proofErr w:type="gramEnd"/>
+      <w:r>
+        <w:rPr>
+          <w:highlight w:val="yellow"/>
+        </w:rPr>
+        <w:t>: In</w:t>
+      </w:r>
+    </w:p>
+    <w:p>
+      <w:pPr>
+        <w:rPr>
+          <w:highlight w:val="yellow"/>
+        </w:rPr>
+      </w:pPr>
+      <w:r>
+        <w:rPr>
+          <w:highlight w:val="yellow"/>
+        </w:rPr>
+        <w:lastRenderedPageBreak/>
+        <w:t xml:space="preserve">                </w:t>
+      </w:r>
+      <w:proofErr w:type="gramStart"/>
+      <w:r>
+        <w:rPr>
+          <w:highlight w:val="yellow"/>
+        </w:rPr>
+        <w:t>values</w:t>
+      </w:r>
+      <w:proofErr w:type="gramEnd"/>
+      <w:r>
+        <w:rPr>
+          <w:highlight w:val="yellow"/>
+        </w:rPr>
+        <w:t>:</w:t>
+      </w:r>
+    </w:p>
+    <w:p>
+      <w:pPr>
+        <w:rPr>
+          <w:highlight w:val="yellow"/>
+        </w:rPr>
+      </w:pPr>
+      <w:r>
+        <w:rPr>
+          <w:highlight w:val="yellow"/>
+        </w:rPr>
+        <w:t xml:space="preserve">                - </w:t>
+      </w:r>
+      <w:proofErr w:type="gramStart"/>
+      <w:r>
+        <w:rPr>
+          <w:highlight w:val="yellow"/>
+        </w:rPr>
+        <w:t>frontend</w:t>
+      </w:r>
+      <w:proofErr w:type="gramEnd"/>
+    </w:p>
+    <w:p>
+      <w:pPr>
+        <w:rPr>
+          <w:highlight w:val="yellow"/>
+        </w:rPr>
+      </w:pPr>
+      <w:r>
+        <w:rPr>
+          <w:highlight w:val="yellow"/>
+        </w:rPr>
+        <w:t xml:space="preserve">      </w:t>
+      </w:r>
+      <w:proofErr w:type="gramStart"/>
+      <w:r>
+        <w:rPr>
+          <w:highlight w:val="yellow"/>
+        </w:rPr>
+        <w:t>containers</w:t>
+      </w:r>
+      <w:proofErr w:type="gramEnd"/>
+      <w:r>
+        <w:rPr>
+          <w:highlight w:val="yellow"/>
+        </w:rPr>
+        <w:t>:</w:t>
+      </w:r>
+    </w:p>
+    <w:p>
+      <w:pPr>
+        <w:rPr>
+          <w:highlight w:val="yellow"/>
+        </w:rPr>
+      </w:pPr>
+      <w:r>
+        <w:rPr>
+          <w:highlight w:val="yellow"/>
+        </w:rPr>
+        <w:t xml:space="preserve">      - </w:t>
+      </w:r>
+      <w:proofErr w:type="gramStart"/>
+      <w:r>
+        <w:rPr>
+          <w:highlight w:val="yellow"/>
+        </w:rPr>
+        <w:t>name</w:t>
+      </w:r>
+      <w:proofErr w:type="gramEnd"/>
+      <w:r>
+        <w:rPr>
+          <w:highlight w:val="yellow"/>
+        </w:rPr>
+        <w:t>: apache</w:t>
+      </w:r>
+    </w:p>
+    <w:p>
+      <w:r>
+        <w:rPr>
+          <w:highlight w:val="yellow"/>
+        </w:rPr>
+        <w:t xml:space="preserve">        </w:t>
+      </w:r>
+      <w:proofErr w:type="gramStart"/>
+      <w:r>
+        <w:rPr>
+          <w:highlight w:val="yellow"/>
+        </w:rPr>
+        <w:t>image</w:t>
+      </w:r>
+      <w:proofErr w:type="gramEnd"/>
+      <w:r>
+        <w:rPr>
+          <w:highlight w:val="yellow"/>
+        </w:rPr>
+        <w:t xml:space="preserve">: </w:t>
+      </w:r>
+      <w:proofErr w:type="spellStart"/>
+      <w:r>
+        <w:rPr>
+          <w:highlight w:val="yellow"/>
+        </w:rPr>
+        <w:t>httpd</w:t>
+      </w:r>
+      <w:proofErr w:type="spellEnd"/>
+    </w:p>
+    <w:p>
+      <w:pPr>
+        <w:rPr>
+          <w:b/>
+          <w:bCs/>
+        </w:rPr>
+      </w:pPr>
+      <w:r>
+        <w:rPr>
+          <w:rFonts w:ascii="Calibri" w:hAnsi="Calibri" w:cs="Calibri"/>
+          <w:b/>
+          <w:bCs/>
+        </w:rPr>
+        <w:t>🧠</w:t>
+      </w:r>
+      <w:r>
+        <w:rPr>
+          <w:b/>
+          <w:bCs/>
+        </w:rPr>
+        <w:t xml:space="preserve"> </w:t>
+      </w:r>
+      <w:proofErr w:type="gramStart"/>
+      <w:r>
+        <w:rPr>
+          <w:b/>
+          <w:bCs/>
+        </w:rPr>
+        <w:t>How</w:t>
+      </w:r>
+      <w:proofErr w:type="gramEnd"/>
+      <w:r>
+        <w:rPr>
+          <w:b/>
+          <w:bCs/>
+        </w:rPr>
+        <w:t xml:space="preserve"> it works</w:t>
+      </w:r>
+    </w:p>
+    <w:p>
+      <w:pPr>
+        <w:numPr>
+          <w:ilvl w:val="0"/>
+          <w:numId w:val="27"/>
+        </w:numPr>
+      </w:pPr>
+      <w:r>
+        <w:t>Pods are only scheduled on nodes with type=frontend.</w:t>
+      </w:r>
+    </w:p>
+    <w:p>
+      <w:pPr>
+        <w:numPr>
+          <w:ilvl w:val="0"/>
+          <w:numId w:val="27"/>
+        </w:numPr>
+      </w:pPr>
+      <w:r>
+        <w:t xml:space="preserve">If no matching node exists, pods stay in </w:t>
+      </w:r>
+      <w:r>
+        <w:rPr>
+          <w:b/>
+          <w:bCs/>
+        </w:rPr>
+        <w:t>Pending</w:t>
+      </w:r>
+      <w:r>
+        <w:t xml:space="preserve"> state.</w:t>
+      </w:r>
+    </w:p>
+    <w:p/>
+    <w:p>
+      <w:pPr>
+        <w:rPr>
+          <w:b/>
+          <w:bCs/>
+          <w:color w:val="FF0000"/>
+        </w:rPr>
+      </w:pPr>
+      <w:r>
+        <w:rPr>
+          <w:b/>
+          <w:bCs/>
+          <w:color w:val="FF0000"/>
+        </w:rPr>
+        <w:t>Role-Based Access Control (RBAC)</w:t>
+      </w:r>
+    </w:p>
+    <w:p>
+      <w:pPr>
+        <w:rPr>
+          <w:b/>
+          <w:bCs/>
+        </w:rPr>
+      </w:pPr>
+      <w:r>
+        <w:rPr>
+          <w:rFonts w:ascii="Segoe UI Symbol" w:hAnsi="Segoe UI Symbol" w:cs="Segoe UI Symbol"/>
+          <w:b/>
+          <w:bCs/>
+        </w:rPr>
+        <w:t>📘</w:t>
+      </w:r>
+      <w:r>
+        <w:rPr>
+          <w:b/>
+          <w:bCs/>
+        </w:rPr>
+        <w:t xml:space="preserve"> Concept</w:t>
+      </w:r>
+    </w:p>
+    <w:p>
+      <w:r>
+        <w:t xml:space="preserve">RBAC manages </w:t>
+      </w:r>
+      <w:r>
+        <w:rPr>
+          <w:b/>
+          <w:bCs/>
+        </w:rPr>
+        <w:t>who can do what</w:t>
+      </w:r>
+      <w:r>
+        <w:t xml:space="preserve"> in the </w:t>
+      </w:r>
+      <w:proofErr w:type="spellStart"/>
+      <w:r>
+        <w:t>Kubernetes</w:t>
+      </w:r>
+      <w:proofErr w:type="spellEnd"/>
+      <w:r>
+        <w:t xml:space="preserve"> cluster — it assigns roles and permissions to users or service accounts.</w:t>
+      </w:r>
+    </w:p>
+    <w:p>
+      <w:pPr>
+        <w:rPr>
+          <w:b/>
+          <w:bCs/>
+        </w:rPr>
+      </w:pPr>
+      <w:r>
+        <w:rPr>
+          <w:rFonts w:ascii="Segoe UI Symbol" w:hAnsi="Segoe UI Symbol" w:cs="Segoe UI Symbol"/>
+          <w:b/>
+          <w:bCs/>
+        </w:rPr>
+        <w:t>⚙</w:t>
+      </w:r>
+      <w:r>
+        <w:rPr>
+          <w:b/>
+          <w:bCs/>
+        </w:rPr>
+        <w:t>️ Example</w:t>
+      </w:r>
+    </w:p>
+    <w:p>
+      <w:r>
+        <w:t xml:space="preserve">Let’s create a </w:t>
+      </w:r>
+      <w:r>
+        <w:rPr>
+          <w:b/>
+          <w:bCs/>
+        </w:rPr>
+        <w:t>Role</w:t>
+      </w:r>
+      <w:r>
+        <w:t xml:space="preserve"> that allows only pod viewing, and bind it to a </w:t>
+      </w:r>
+      <w:proofErr w:type="spellStart"/>
+      <w:r>
+        <w:t>ServiceAccount</w:t>
+      </w:r>
+      <w:proofErr w:type="spellEnd"/>
+      <w:r>
+        <w:t>.</w:t>
+      </w:r>
+    </w:p>
+    <w:p>
+      <w:pPr>
+        <w:rPr>
+          <w:b/>
+          <w:bCs/>
+        </w:rPr>
+      </w:pPr>
+      <w:proofErr w:type="spellStart"/>
+      <w:r>
+        <w:rPr>
+          <w:b/>
+          <w:bCs/>
+        </w:rPr>
+        <w:t>rbac.yml</w:t>
+      </w:r>
+      <w:proofErr w:type="spellEnd"/>
+    </w:p>
+    <w:p>
+      <w:pPr>
+        <w:rPr>
+          <w:highlight w:val="yellow"/>
+        </w:rPr>
+      </w:pPr>
+      <w:proofErr w:type="spellStart"/>
+      <w:proofErr w:type="gramStart"/>
+      <w:r>
+        <w:rPr>
+          <w:highlight w:val="yellow"/>
+        </w:rPr>
+        <w:t>apiVersion</w:t>
+      </w:r>
+      <w:proofErr w:type="spellEnd"/>
+      <w:proofErr w:type="gramEnd"/>
+      <w:r>
+        <w:rPr>
+          <w:highlight w:val="yellow"/>
+        </w:rPr>
+        <w:t>: v1</w:t>
+      </w:r>
+    </w:p>
+    <w:p>
+      <w:pPr>
+        <w:rPr>
+          <w:highlight w:val="yellow"/>
+        </w:rPr>
+      </w:pPr>
+      <w:proofErr w:type="gramStart"/>
+      <w:r>
+        <w:rPr>
+          <w:highlight w:val="yellow"/>
+        </w:rPr>
+        <w:t>kind</w:t>
+      </w:r>
+      <w:proofErr w:type="gramEnd"/>
+      <w:r>
+        <w:rPr>
+          <w:highlight w:val="yellow"/>
+        </w:rPr>
+        <w:t xml:space="preserve">: </w:t>
+      </w:r>
+      <w:proofErr w:type="spellStart"/>
+      <w:r>
+        <w:rPr>
+          <w:highlight w:val="yellow"/>
+        </w:rPr>
+        <w:t>ServiceAccount</w:t>
+      </w:r>
+      <w:proofErr w:type="spellEnd"/>
+    </w:p>
+    <w:p>
+      <w:pPr>
+        <w:rPr>
+          <w:highlight w:val="yellow"/>
+        </w:rPr>
+      </w:pPr>
+      <w:proofErr w:type="gramStart"/>
+      <w:r>
+        <w:rPr>
+          <w:highlight w:val="yellow"/>
+        </w:rPr>
+        <w:t>metadata</w:t>
+      </w:r>
+      <w:proofErr w:type="gramEnd"/>
+      <w:r>
+        <w:rPr>
+          <w:highlight w:val="yellow"/>
+        </w:rPr>
+        <w:t>:</w:t>
+      </w:r>
+    </w:p>
+    <w:p>
+      <w:pPr>
+        <w:rPr>
+          <w:highlight w:val="yellow"/>
+        </w:rPr>
+      </w:pPr>
+      <w:r>
+        <w:rPr>
+          <w:highlight w:val="yellow"/>
+        </w:rPr>
+        <w:t xml:space="preserve">  </w:t>
+      </w:r>
+      <w:proofErr w:type="gramStart"/>
+      <w:r>
+        <w:rPr>
+          <w:highlight w:val="yellow"/>
+        </w:rPr>
+        <w:t>name</w:t>
+      </w:r>
+      <w:proofErr w:type="gramEnd"/>
+      <w:r>
+        <w:rPr>
+          <w:highlight w:val="yellow"/>
+        </w:rPr>
+        <w:t xml:space="preserve">: </w:t>
+      </w:r>
+      <w:proofErr w:type="spellStart"/>
+      <w:r>
+        <w:rPr>
+          <w:highlight w:val="yellow"/>
+        </w:rPr>
+        <w:t>dev</w:t>
+      </w:r>
+      <w:proofErr w:type="spellEnd"/>
+      <w:r>
+        <w:rPr>
+          <w:highlight w:val="yellow"/>
+        </w:rPr>
+        <w:t>-user</w:t>
+      </w:r>
+    </w:p>
+    <w:p>
+      <w:pPr>
+        <w:rPr>
+          <w:highlight w:val="yellow"/>
+        </w:rPr>
+      </w:pPr>
+      <w:r>
+        <w:rPr>
+          <w:highlight w:val="yellow"/>
+        </w:rPr>
+        <w:t xml:space="preserve">  </w:t>
+      </w:r>
+      <w:proofErr w:type="gramStart"/>
+      <w:r>
+        <w:rPr>
+          <w:highlight w:val="yellow"/>
+        </w:rPr>
+        <w:t>namespace</w:t>
+      </w:r>
+      <w:proofErr w:type="gramEnd"/>
+      <w:r>
+        <w:rPr>
+          <w:highlight w:val="yellow"/>
+        </w:rPr>
+        <w:t>: scaling</w:t>
+      </w:r>
+    </w:p>
+    <w:p>
+      <w:pPr>
+        <w:rPr>
+          <w:highlight w:val="yellow"/>
+        </w:rPr>
+      </w:pPr>
+      <w:r>
+        <w:rPr>
+          <w:highlight w:val="yellow"/>
+        </w:rPr>
+        <w:t>---</w:t>
+      </w:r>
+    </w:p>
+    <w:p>
+      <w:pPr>
+        <w:rPr>
+          <w:highlight w:val="yellow"/>
+        </w:rPr>
+      </w:pPr>
+      <w:proofErr w:type="spellStart"/>
+      <w:proofErr w:type="gramStart"/>
+      <w:r>
+        <w:rPr>
+          <w:highlight w:val="yellow"/>
+        </w:rPr>
+        <w:t>apiVersion</w:t>
+      </w:r>
+      <w:proofErr w:type="spellEnd"/>
+      <w:proofErr w:type="gramEnd"/>
+      <w:r>
+        <w:rPr>
+          <w:highlight w:val="yellow"/>
+        </w:rPr>
+        <w:t>: rbac.authorization.k8s.io/v1</w:t>
+      </w:r>
+    </w:p>
+    <w:p>
+      <w:pPr>
+        <w:rPr>
+          <w:highlight w:val="yellow"/>
+        </w:rPr>
+      </w:pPr>
+      <w:proofErr w:type="gramStart"/>
+      <w:r>
+        <w:rPr>
+          <w:highlight w:val="yellow"/>
+        </w:rPr>
+        <w:t>kind</w:t>
+      </w:r>
+      <w:proofErr w:type="gramEnd"/>
+      <w:r>
+        <w:rPr>
+          <w:highlight w:val="yellow"/>
+        </w:rPr>
+        <w:t>: Role</w:t>
+      </w:r>
+    </w:p>
+    <w:p>
+      <w:pPr>
+        <w:rPr>
+          <w:highlight w:val="yellow"/>
+        </w:rPr>
+      </w:pPr>
+      <w:proofErr w:type="gramStart"/>
+      <w:r>
+        <w:rPr>
+          <w:highlight w:val="yellow"/>
+        </w:rPr>
+        <w:t>metadata</w:t>
+      </w:r>
+      <w:proofErr w:type="gramEnd"/>
+      <w:r>
+        <w:rPr>
+          <w:highlight w:val="yellow"/>
+        </w:rPr>
+        <w:t>:</w:t>
+      </w:r>
+    </w:p>
+    <w:p>
+      <w:pPr>
+        <w:rPr>
+          <w:highlight w:val="yellow"/>
+        </w:rPr>
+      </w:pPr>
+      <w:r>
+        <w:rPr>
+          <w:highlight w:val="yellow"/>
+        </w:rPr>
+        <w:t xml:space="preserve">  </w:t>
+      </w:r>
+      <w:proofErr w:type="gramStart"/>
+      <w:r>
+        <w:rPr>
+          <w:highlight w:val="yellow"/>
+        </w:rPr>
+        <w:t>namespace</w:t>
+      </w:r>
+      <w:proofErr w:type="gramEnd"/>
+      <w:r>
+        <w:rPr>
+          <w:highlight w:val="yellow"/>
+        </w:rPr>
+        <w:t>: scaling</w:t>
+      </w:r>
+    </w:p>
+    <w:p>
+      <w:pPr>
+        <w:rPr>
+          <w:highlight w:val="yellow"/>
+        </w:rPr>
+      </w:pPr>
+      <w:r>
+        <w:rPr>
+          <w:highlight w:val="yellow"/>
+        </w:rPr>
+        <w:t xml:space="preserve">  </w:t>
+      </w:r>
+      <w:proofErr w:type="gramStart"/>
+      <w:r>
+        <w:rPr>
+          <w:highlight w:val="yellow"/>
+        </w:rPr>
+        <w:t>name</w:t>
+      </w:r>
+      <w:proofErr w:type="gramEnd"/>
+      <w:r>
+        <w:rPr>
+          <w:highlight w:val="yellow"/>
+        </w:rPr>
+        <w:t>: pod-viewer</w:t>
+      </w:r>
+    </w:p>
+    <w:p>
+      <w:pPr>
+        <w:rPr>
+          <w:highlight w:val="yellow"/>
+        </w:rPr>
+      </w:pPr>
+      <w:proofErr w:type="gramStart"/>
+      <w:r>
+        <w:rPr>
+          <w:highlight w:val="yellow"/>
+        </w:rPr>
+        <w:t>rules</w:t>
+      </w:r>
+      <w:proofErr w:type="gramEnd"/>
+      <w:r>
+        <w:rPr>
+          <w:highlight w:val="yellow"/>
+        </w:rPr>
+        <w:t>:</w:t>
+      </w:r>
+    </w:p>
+    <w:p>
+      <w:pPr>
+        <w:rPr>
+          <w:highlight w:val="yellow"/>
+        </w:rPr>
+      </w:pPr>
+      <w:r>
+        <w:rPr>
+          <w:highlight w:val="yellow"/>
+        </w:rPr>
+        <w:t xml:space="preserve">- </w:t>
+      </w:r>
+      <w:proofErr w:type="spellStart"/>
+      <w:proofErr w:type="gramStart"/>
+      <w:r>
+        <w:rPr>
+          <w:highlight w:val="yellow"/>
+        </w:rPr>
+        <w:t>apiGroups</w:t>
+      </w:r>
+      <w:proofErr w:type="spellEnd"/>
+      <w:proofErr w:type="gramEnd"/>
+      <w:r>
+        <w:rPr>
+          <w:highlight w:val="yellow"/>
+        </w:rPr>
+        <w:t>: [""]</w:t>
+      </w:r>
+    </w:p>
+    <w:p>
+      <w:pPr>
+        <w:rPr>
+          <w:highlight w:val="yellow"/>
+        </w:rPr>
+      </w:pPr>
+      <w:r>
+        <w:rPr>
+          <w:highlight w:val="yellow"/>
+        </w:rPr>
+        <w:t xml:space="preserve">  </w:t>
+      </w:r>
+      <w:proofErr w:type="gramStart"/>
+      <w:r>
+        <w:rPr>
+          <w:highlight w:val="yellow"/>
+        </w:rPr>
+        <w:t>resources</w:t>
+      </w:r>
+      <w:proofErr w:type="gramEnd"/>
+      <w:r>
+        <w:rPr>
+          <w:highlight w:val="yellow"/>
+        </w:rPr>
+        <w:t>: ["pods"]</w:t>
+      </w:r>
+    </w:p>
+    <w:p>
+      <w:r>
+        <w:rPr>
+          <w:highlight w:val="yellow"/>
+        </w:rPr>
+        <w:t xml:space="preserve">  </w:t>
+      </w:r>
+      <w:proofErr w:type="gramStart"/>
+      <w:r>
+        <w:rPr>
+          <w:highlight w:val="yellow"/>
+        </w:rPr>
+        <w:t>verbs</w:t>
+      </w:r>
+      <w:proofErr w:type="gramEnd"/>
+      <w:r>
+        <w:rPr>
+          <w:highlight w:val="yellow"/>
+        </w:rPr>
+        <w:t>: ["get", "list", "watch"]</w:t>
+      </w:r>
+    </w:p>
+    <w:p>
+      <w:r>
+        <w:lastRenderedPageBreak/>
+        <w:t>---</w:t>
+      </w:r>
+    </w:p>
+    <w:p>
+      <w:pPr>
+        <w:rPr>
+          <w:highlight w:val="yellow"/>
+        </w:rPr>
+      </w:pPr>
+      <w:proofErr w:type="spellStart"/>
+      <w:proofErr w:type="gramStart"/>
+      <w:r>
+        <w:rPr>
+          <w:highlight w:val="yellow"/>
+        </w:rPr>
+        <w:t>apiVersion</w:t>
+      </w:r>
+      <w:proofErr w:type="spellEnd"/>
+      <w:proofErr w:type="gramEnd"/>
+      <w:r>
+        <w:rPr>
+          <w:highlight w:val="yellow"/>
+        </w:rPr>
+        <w:t>: rbac.authorization.k8s.io/v1</w:t>
+      </w:r>
+    </w:p>
+    <w:p>
+      <w:pPr>
+        <w:rPr>
+          <w:highlight w:val="yellow"/>
+        </w:rPr>
+      </w:pPr>
+      <w:proofErr w:type="gramStart"/>
+      <w:r>
+        <w:rPr>
+          <w:highlight w:val="yellow"/>
+        </w:rPr>
+        <w:t>kind</w:t>
+      </w:r>
+      <w:proofErr w:type="gramEnd"/>
+      <w:r>
+        <w:rPr>
+          <w:highlight w:val="yellow"/>
+        </w:rPr>
+        <w:t xml:space="preserve">: </w:t>
+      </w:r>
+      <w:proofErr w:type="spellStart"/>
+      <w:r>
+        <w:rPr>
+          <w:highlight w:val="yellow"/>
+        </w:rPr>
+        <w:t>RoleBinding</w:t>
+      </w:r>
+      <w:proofErr w:type="spellEnd"/>
+    </w:p>
+    <w:p>
+      <w:pPr>
+        <w:rPr>
+          <w:highlight w:val="yellow"/>
+        </w:rPr>
+      </w:pPr>
+      <w:proofErr w:type="gramStart"/>
+      <w:r>
+        <w:rPr>
+          <w:highlight w:val="yellow"/>
+        </w:rPr>
+        <w:t>metadata</w:t>
+      </w:r>
+      <w:proofErr w:type="gramEnd"/>
+      <w:r>
+        <w:rPr>
+          <w:highlight w:val="yellow"/>
+        </w:rPr>
+        <w:t>:</w:t>
+      </w:r>
+    </w:p>
+    <w:p>
+      <w:pPr>
+        <w:rPr>
+          <w:highlight w:val="yellow"/>
+        </w:rPr>
+      </w:pPr>
+      <w:r>
+        <w:rPr>
+          <w:highlight w:val="yellow"/>
+        </w:rPr>
+        <w:t xml:space="preserve">  </w:t>
+      </w:r>
+      <w:proofErr w:type="gramStart"/>
+      <w:r>
+        <w:rPr>
+          <w:highlight w:val="yellow"/>
+        </w:rPr>
+        <w:t>name</w:t>
+      </w:r>
+      <w:proofErr w:type="gramEnd"/>
+      <w:r>
+        <w:rPr>
+          <w:highlight w:val="yellow"/>
+        </w:rPr>
+        <w:t>: pod-viewer-binding</w:t>
+      </w:r>
+    </w:p>
+    <w:p>
+      <w:pPr>
+        <w:rPr>
+          <w:highlight w:val="yellow"/>
+        </w:rPr>
+      </w:pPr>
+      <w:r>
+        <w:rPr>
+          <w:highlight w:val="yellow"/>
+        </w:rPr>
+        <w:t xml:space="preserve">  </w:t>
+      </w:r>
+      <w:proofErr w:type="gramStart"/>
+      <w:r>
+        <w:rPr>
+          <w:highlight w:val="yellow"/>
+        </w:rPr>
+        <w:t>namespace</w:t>
+      </w:r>
+      <w:proofErr w:type="gramEnd"/>
+      <w:r>
+        <w:rPr>
+          <w:highlight w:val="yellow"/>
+        </w:rPr>
+        <w:t>: scaling</w:t>
+      </w:r>
+    </w:p>
+    <w:p>
+      <w:pPr>
+        <w:rPr>
+          <w:highlight w:val="yellow"/>
+        </w:rPr>
+      </w:pPr>
+      <w:proofErr w:type="gramStart"/>
+      <w:r>
+        <w:rPr>
+          <w:highlight w:val="yellow"/>
+        </w:rPr>
+        <w:t>subjects</w:t>
+      </w:r>
+      <w:proofErr w:type="gramEnd"/>
+      <w:r>
+        <w:rPr>
+          <w:highlight w:val="yellow"/>
+        </w:rPr>
+        <w:t>:</w:t>
+      </w:r>
+    </w:p>
+    <w:p>
+      <w:pPr>
+        <w:rPr>
+          <w:highlight w:val="yellow"/>
+        </w:rPr>
+      </w:pPr>
+      <w:r>
+        <w:rPr>
+          <w:highlight w:val="yellow"/>
+        </w:rPr>
+        <w:t xml:space="preserve">- </w:t>
+      </w:r>
+      <w:proofErr w:type="gramStart"/>
+      <w:r>
+        <w:rPr>
+          <w:highlight w:val="yellow"/>
+        </w:rPr>
+        <w:t>kind</w:t>
+      </w:r>
+      <w:proofErr w:type="gramEnd"/>
+      <w:r>
+        <w:rPr>
+          <w:highlight w:val="yellow"/>
+        </w:rPr>
+        <w:t xml:space="preserve">: </w:t>
+      </w:r>
+      <w:proofErr w:type="spellStart"/>
+      <w:r>
+        <w:rPr>
+          <w:highlight w:val="yellow"/>
+        </w:rPr>
+        <w:t>ServiceAccount</w:t>
+      </w:r>
+      <w:proofErr w:type="spellEnd"/>
+    </w:p>
+    <w:p>
+      <w:pPr>
+        <w:rPr>
+          <w:highlight w:val="yellow"/>
+        </w:rPr>
+      </w:pPr>
+      <w:r>
+        <w:rPr>
+          <w:highlight w:val="yellow"/>
+        </w:rPr>
+        <w:t xml:space="preserve">  </w:t>
+      </w:r>
+      <w:proofErr w:type="gramStart"/>
+      <w:r>
+        <w:rPr>
+          <w:highlight w:val="yellow"/>
+        </w:rPr>
+        <w:t>name</w:t>
+      </w:r>
+      <w:proofErr w:type="gramEnd"/>
+      <w:r>
+        <w:rPr>
+          <w:highlight w:val="yellow"/>
+        </w:rPr>
+        <w:t xml:space="preserve">: </w:t>
+      </w:r>
+      <w:proofErr w:type="spellStart"/>
+      <w:r>
+        <w:rPr>
+          <w:highlight w:val="yellow"/>
+        </w:rPr>
+        <w:t>dev</w:t>
+      </w:r>
+      <w:proofErr w:type="spellEnd"/>
+      <w:r>
+        <w:rPr>
+          <w:highlight w:val="yellow"/>
+        </w:rPr>
+        <w:t>-user</w:t>
+      </w:r>
+    </w:p>
+    <w:p>
+      <w:pPr>
+        <w:rPr>
+          <w:highlight w:val="yellow"/>
+        </w:rPr>
+      </w:pPr>
+      <w:r>
+        <w:rPr>
+          <w:highlight w:val="yellow"/>
+        </w:rPr>
+        <w:t xml:space="preserve">  </w:t>
+      </w:r>
+      <w:proofErr w:type="gramStart"/>
+      <w:r>
+        <w:rPr>
+          <w:highlight w:val="yellow"/>
+        </w:rPr>
+        <w:t>namespace</w:t>
+      </w:r>
+      <w:proofErr w:type="gramEnd"/>
+      <w:r>
+        <w:rPr>
+          <w:highlight w:val="yellow"/>
+        </w:rPr>
+        <w:t>: scaling</w:t>
+      </w:r>
+    </w:p>
+    <w:p>
+      <w:pPr>
+        <w:rPr>
+          <w:highlight w:val="yellow"/>
+        </w:rPr>
+      </w:pPr>
+      <w:proofErr w:type="spellStart"/>
+      <w:proofErr w:type="gramStart"/>
+      <w:r>
+        <w:rPr>
+          <w:highlight w:val="yellow"/>
+        </w:rPr>
+        <w:t>roleRef</w:t>
+      </w:r>
+      <w:proofErr w:type="spellEnd"/>
+      <w:proofErr w:type="gramEnd"/>
+      <w:r>
+        <w:rPr>
+          <w:highlight w:val="yellow"/>
+        </w:rPr>
+        <w:t>:</w:t>
+      </w:r>
+    </w:p>
+    <w:p>
+      <w:pPr>
+        <w:rPr>
+          <w:highlight w:val="yellow"/>
+        </w:rPr>
+      </w:pPr>
+      <w:r>
+        <w:rPr>
+          <w:highlight w:val="yellow"/>
+        </w:rPr>
+        <w:t xml:space="preserve">  </w:t>
+      </w:r>
+      <w:proofErr w:type="gramStart"/>
+      <w:r>
+        <w:rPr>
+          <w:highlight w:val="yellow"/>
+        </w:rPr>
+        <w:t>kind</w:t>
+      </w:r>
+      <w:proofErr w:type="gramEnd"/>
+      <w:r>
+        <w:rPr>
+          <w:highlight w:val="yellow"/>
+        </w:rPr>
+        <w:t>: Role</w:t>
+      </w:r>
+    </w:p>
+    <w:p>
+      <w:pPr>
+        <w:rPr>
+          <w:highlight w:val="yellow"/>
+        </w:rPr>
+      </w:pPr>
+      <w:r>
+        <w:rPr>
+          <w:highlight w:val="yellow"/>
+        </w:rPr>
+        <w:t xml:space="preserve">  </w:t>
+      </w:r>
+      <w:proofErr w:type="gramStart"/>
+      <w:r>
+        <w:rPr>
+          <w:highlight w:val="yellow"/>
+        </w:rPr>
+        <w:t>name</w:t>
+      </w:r>
+      <w:proofErr w:type="gramEnd"/>
+      <w:r>
+        <w:rPr>
+          <w:highlight w:val="yellow"/>
+        </w:rPr>
+        <w:t>: pod-viewer</w:t>
+      </w:r>
+    </w:p>
+    <w:p>
+      <w:r>
+        <w:rPr>
+          <w:highlight w:val="yellow"/>
+        </w:rPr>
+        <w:t xml:space="preserve">  </w:t>
+      </w:r>
+      <w:proofErr w:type="spellStart"/>
+      <w:proofErr w:type="gramStart"/>
+      <w:r>
+        <w:rPr>
+          <w:highlight w:val="yellow"/>
+        </w:rPr>
+        <w:t>apiGroup</w:t>
+      </w:r>
+      <w:proofErr w:type="spellEnd"/>
+      <w:proofErr w:type="gramEnd"/>
+      <w:r>
+        <w:rPr>
+          <w:highlight w:val="yellow"/>
+        </w:rPr>
+        <w:t>: rbac.authorization.k8s.io</w:t>
+      </w:r>
+    </w:p>
+    <w:p>
+      <w:pPr>
+        <w:rPr>
+          <w:b/>
+          <w:bCs/>
+        </w:rPr>
+      </w:pPr>
+      <w:r>
+        <w:rPr>
+          <w:rFonts w:ascii="Calibri" w:hAnsi="Calibri" w:cs="Calibri"/>
+          <w:b/>
+          <w:bCs/>
+        </w:rPr>
+        <w:t>🧠</w:t>
+      </w:r>
+      <w:r>
+        <w:rPr>
+          <w:b/>
+          <w:bCs/>
+        </w:rPr>
+        <w:t xml:space="preserve"> </w:t>
+      </w:r>
+      <w:proofErr w:type="gramStart"/>
+      <w:r>
+        <w:rPr>
+          <w:b/>
+          <w:bCs/>
+        </w:rPr>
+        <w:t>How</w:t>
+      </w:r>
+      <w:proofErr w:type="gramEnd"/>
+      <w:r>
+        <w:rPr>
+          <w:b/>
+          <w:bCs/>
+        </w:rPr>
+        <w:t xml:space="preserve"> it works</w:t>
+      </w:r>
+    </w:p>
+    <w:p>
+      <w:pPr>
+        <w:numPr>
+          <w:ilvl w:val="0"/>
+          <w:numId w:val="28"/>
+        </w:numPr>
+      </w:pPr>
+      <w:proofErr w:type="spellStart"/>
+      <w:r>
+        <w:t>ServiceAccount</w:t>
+      </w:r>
+      <w:proofErr w:type="spellEnd"/>
+      <w:r>
+        <w:t xml:space="preserve"> → identity for automation or users.</w:t>
+      </w:r>
+    </w:p>
+    <w:p>
+      <w:pPr>
+        <w:numPr>
+          <w:ilvl w:val="0"/>
+          <w:numId w:val="28"/>
+        </w:numPr>
+      </w:pPr>
+      <w:r>
+        <w:t>Role → defines allowed actions.</w:t>
+      </w:r>
+    </w:p>
+    <w:p>
+      <w:pPr>
+        <w:numPr>
+          <w:ilvl w:val="0"/>
+          <w:numId w:val="28"/>
+        </w:numPr>
+      </w:pPr>
+      <w:proofErr w:type="spellStart"/>
+      <w:r>
+        <w:t>RoleBinding</w:t>
+      </w:r>
+      <w:proofErr w:type="spellEnd"/>
+      <w:r>
+        <w:t xml:space="preserve"> → assigns the role to a user/service account.</w:t>
+      </w:r>
+    </w:p>
+    <w:p>
+      <w:pPr>
+        <w:rPr>
+          <w:b/>
+          <w:bCs/>
+        </w:rPr>
+      </w:pPr>
+      <w:r>
+        <w:rPr>
+          <w:rFonts w:ascii="Segoe UI Symbol" w:hAnsi="Segoe UI Symbol" w:cs="Segoe UI Symbol"/>
+          <w:b/>
+          <w:bCs/>
+        </w:rPr>
+        <w:t>🔍</w:t>
+      </w:r>
+      <w:r>
+        <w:rPr>
+          <w:b/>
+          <w:bCs/>
+        </w:rPr>
+        <w:t xml:space="preserve"> Commands</w:t>
+      </w:r>
+    </w:p>
+    <w:p>
+      <w:pPr>
+        <w:rPr>
+          <w:highlight w:val="yellow"/>
+        </w:rPr>
+      </w:pPr>
+      <w:proofErr w:type="spellStart"/>
+      <w:proofErr w:type="gramStart"/>
+      <w:r>
+        <w:rPr>
+          <w:highlight w:val="yellow"/>
+        </w:rPr>
+        <w:t>kubectl</w:t>
+      </w:r>
+      <w:proofErr w:type="spellEnd"/>
+      <w:proofErr w:type="gramEnd"/>
+      <w:r>
+        <w:rPr>
+          <w:highlight w:val="yellow"/>
+        </w:rPr>
+        <w:t xml:space="preserve"> apply -f </w:t>
+      </w:r>
+      <w:proofErr w:type="spellStart"/>
+      <w:r>
+        <w:rPr>
+          <w:highlight w:val="yellow"/>
+        </w:rPr>
+        <w:t>rbac.yml</w:t>
+      </w:r>
+      <w:proofErr w:type="spellEnd"/>
+    </w:p>
+    <w:p>
+      <w:proofErr w:type="spellStart"/>
+      <w:proofErr w:type="gramStart"/>
+      <w:r>
+        <w:rPr>
+          <w:highlight w:val="yellow"/>
+        </w:rPr>
+        <w:t>kubectl</w:t>
+      </w:r>
+      <w:proofErr w:type="spellEnd"/>
+      <w:proofErr w:type="gramEnd"/>
+      <w:r>
+        <w:rPr>
+          <w:highlight w:val="yellow"/>
+        </w:rPr>
+        <w:t xml:space="preserve"> </w:t>
+      </w:r>
+      <w:proofErr w:type="spellStart"/>
+      <w:r>
+        <w:rPr>
+          <w:highlight w:val="yellow"/>
+        </w:rPr>
+        <w:t>auth</w:t>
+      </w:r>
+      <w:proofErr w:type="spellEnd"/>
+      <w:r>
+        <w:rPr>
+          <w:highlight w:val="yellow"/>
+        </w:rPr>
+        <w:t xml:space="preserve"> can-</w:t>
+      </w:r>
+      <w:proofErr w:type="spellStart"/>
+      <w:r>
+        <w:rPr>
+          <w:highlight w:val="yellow"/>
+        </w:rPr>
+        <w:t>i</w:t>
+      </w:r>
+      <w:proofErr w:type="spellEnd"/>
+      <w:r>
+        <w:rPr>
+          <w:highlight w:val="yellow"/>
+        </w:rPr>
+        <w:t xml:space="preserve"> get pods --as </w:t>
+      </w:r>
+      <w:proofErr w:type="spellStart"/>
+      <w:r>
+        <w:rPr>
+          <w:highlight w:val="yellow"/>
+        </w:rPr>
+        <w:t>system:serviceaccount:scaling:dev-user</w:t>
+      </w:r>
+      <w:proofErr w:type="spellEnd"/>
+      <w:r>
+        <w:rPr>
+          <w:highlight w:val="yellow"/>
+        </w:rPr>
+        <w:t xml:space="preserve"> -n scaling</w:t>
+      </w:r>
+    </w:p>
+    <w:p>
       <w:bookmarkStart w:id="0" w:name="_GoBack"/>
       <w:bookmarkEnd w:id="0"/>
-      <w:proofErr w:type="spellStart"/>
-      <w:proofErr w:type="gramStart"/>
-      <w:r>
-        <w:rPr>
-          <w:highlight w:val="yellow"/>
-        </w:rPr>
-        <w:t>kubectl</w:t>
-      </w:r>
-      <w:proofErr w:type="spellEnd"/>
-      <w:proofErr w:type="gramEnd"/>
-      <w:r>
-        <w:rPr>
-          <w:highlight w:val="yellow"/>
-        </w:rPr>
-        <w:t xml:space="preserve"> top nodes</w:t>
-      </w:r>
-    </w:p>
-    <w:p>
-      <w:r>
-        <w:t>Example:</w:t>
-      </w:r>
-    </w:p>
-    <w:p>
-      <w:r>
-        <w:t xml:space="preserve">NAME                     </w:t>
-      </w:r>
-      <w:proofErr w:type="gramStart"/>
-      <w:r>
-        <w:t>CPU(</w:t>
-      </w:r>
-      <w:proofErr w:type="gramEnd"/>
-      <w:r>
-        <w:t>cores)   CPU%   MEMORY(bytes)   MEMORY%</w:t>
-      </w:r>
-    </w:p>
-    <w:p>
-      <w:proofErr w:type="gramStart"/>
-      <w:r>
-        <w:t>himanshu-control-plane</w:t>
-      </w:r>
-      <w:proofErr w:type="gramEnd"/>
-      <w:r>
-        <w:t xml:space="preserve">   559m         6%     812Mi           16%</w:t>
-      </w:r>
-    </w:p>
-    <w:p>
-      <w:proofErr w:type="gramStart"/>
-      <w:r>
-        <w:t>himanshu-worker</w:t>
-      </w:r>
-      <w:proofErr w:type="gramEnd"/>
-      <w:r>
-        <w:t xml:space="preserve">          82m          1%     223Mi           4%</w:t>
-      </w:r>
-    </w:p>
-    <w:p>
-      <w:proofErr w:type="gramStart"/>
-      <w:r>
-        <w:t>himanshu-worker2</w:t>
-      </w:r>
-      <w:proofErr w:type="gramEnd"/>
-      <w:r>
-        <w:t xml:space="preserve">         85m          1%     322Mi           6%</w:t>
-      </w:r>
-    </w:p>
-    <w:p>
-      <w:proofErr w:type="gramStart"/>
-      <w:r>
-        <w:t>himanshu-worker3</w:t>
-      </w:r>
-      <w:proofErr w:type="gramEnd"/>
-      <w:r>
-        <w:t xml:space="preserve">         54m          0%     193Mi           3%</w:t>
-      </w:r>
-    </w:p>
-    <w:p>
-      <w:r>
-        <w:t>Check pod metrics:</w:t>
-      </w:r>
-    </w:p>
-    <w:p>
-      <w:proofErr w:type="spellStart"/>
-      <w:proofErr w:type="gramStart"/>
-      <w:r>
-        <w:t>kubectl</w:t>
-      </w:r>
-      <w:proofErr w:type="spellEnd"/>
-      <w:proofErr w:type="gramEnd"/>
-      <w:r>
-        <w:t xml:space="preserve"> top pods -A</w:t>
-      </w:r>
-    </w:p>
-    <w:p/>
+    </w:p>
     <w:sectPr>
       <w:pgSz w:w="11906" w:h="16838"/>
       <w:pgMar w:top="1440" w:right="1440" w:bottom="1440" w:left="1440" w:header="708" w:footer="708" w:gutter="0"/>
@@ -7251,6 +10760,155 @@
     </w:lvl>
   </w:abstractNum>
   <w:abstractNum w:abstractNumId="1">
+    <w:nsid w:val="07160665"/>
+    <w:multiLevelType w:val="multilevel"/>
+    <w:tmpl w:val="213425CC"/>
+    <w:lvl w:ilvl="0">
+      <w:start w:val="1"/>
+      <w:numFmt w:val="bullet"/>
+      <w:lvlText w:val=""/>
+      <w:lvlJc w:val="left"/>
+      <w:pPr>
+        <w:tabs>
+          <w:tab w:val="num" w:pos="720"/>
+        </w:tabs>
+        <w:ind w:left="720" w:hanging="360"/>
+      </w:pPr>
+      <w:rPr>
+        <w:rFonts w:ascii="Symbol" w:hAnsi="Symbol" w:hint="default"/>
+        <w:sz w:val="20"/>
+      </w:rPr>
+    </w:lvl>
+    <w:lvl w:ilvl="1" w:tentative="1">
+      <w:start w:val="1"/>
+      <w:numFmt w:val="bullet"/>
+      <w:lvlText w:val="o"/>
+      <w:lvlJc w:val="left"/>
+      <w:pPr>
+        <w:tabs>
+          <w:tab w:val="num" w:pos="1440"/>
+        </w:tabs>
+        <w:ind w:left="1440" w:hanging="360"/>
+      </w:pPr>
+      <w:rPr>
+        <w:rFonts w:ascii="Courier New" w:hAnsi="Courier New" w:hint="default"/>
+        <w:sz w:val="20"/>
+      </w:rPr>
+    </w:lvl>
+    <w:lvl w:ilvl="2" w:tentative="1">
+      <w:start w:val="1"/>
+      <w:numFmt w:val="bullet"/>
+      <w:lvlText w:val=""/>
+      <w:lvlJc w:val="left"/>
+      <w:pPr>
+        <w:tabs>
+          <w:tab w:val="num" w:pos="2160"/>
+        </w:tabs>
+        <w:ind w:left="2160" w:hanging="360"/>
+      </w:pPr>
+      <w:rPr>
+        <w:rFonts w:ascii="Wingdings" w:hAnsi="Wingdings" w:hint="default"/>
+        <w:sz w:val="20"/>
+      </w:rPr>
+    </w:lvl>
+    <w:lvl w:ilvl="3" w:tentative="1">
+      <w:start w:val="1"/>
+      <w:numFmt w:val="bullet"/>
+      <w:lvlText w:val=""/>
+      <w:lvlJc w:val="left"/>
+      <w:pPr>
+        <w:tabs>
+          <w:tab w:val="num" w:pos="2880"/>
+        </w:tabs>
+        <w:ind w:left="2880" w:hanging="360"/>
+      </w:pPr>
+      <w:rPr>
+        <w:rFonts w:ascii="Wingdings" w:hAnsi="Wingdings" w:hint="default"/>
+        <w:sz w:val="20"/>
+      </w:rPr>
+    </w:lvl>
+    <w:lvl w:ilvl="4" w:tentative="1">
+      <w:start w:val="1"/>
+      <w:numFmt w:val="bullet"/>
+      <w:lvlText w:val=""/>
+      <w:lvlJc w:val="left"/>
+      <w:pPr>
+        <w:tabs>
+          <w:tab w:val="num" w:pos="3600"/>
+        </w:tabs>
+        <w:ind w:left="3600" w:hanging="360"/>
+      </w:pPr>
+      <w:rPr>
+        <w:rFonts w:ascii="Wingdings" w:hAnsi="Wingdings" w:hint="default"/>
+        <w:sz w:val="20"/>
+      </w:rPr>
+    </w:lvl>
+    <w:lvl w:ilvl="5" w:tentative="1">
+      <w:start w:val="1"/>
+      <w:numFmt w:val="bullet"/>
+      <w:lvlText w:val=""/>
+      <w:lvlJc w:val="left"/>
+      <w:pPr>
+        <w:tabs>
+          <w:tab w:val="num" w:pos="4320"/>
+        </w:tabs>
+        <w:ind w:left="4320" w:hanging="360"/>
+      </w:pPr>
+      <w:rPr>
+        <w:rFonts w:ascii="Wingdings" w:hAnsi="Wingdings" w:hint="default"/>
+        <w:sz w:val="20"/>
+      </w:rPr>
+    </w:lvl>
+    <w:lvl w:ilvl="6" w:tentative="1">
+      <w:start w:val="1"/>
+      <w:numFmt w:val="bullet"/>
+      <w:lvlText w:val=""/>
+      <w:lvlJc w:val="left"/>
+      <w:pPr>
+        <w:tabs>
+          <w:tab w:val="num" w:pos="5040"/>
+        </w:tabs>
+        <w:ind w:left="5040" w:hanging="360"/>
+      </w:pPr>
+      <w:rPr>
+        <w:rFonts w:ascii="Wingdings" w:hAnsi="Wingdings" w:hint="default"/>
+        <w:sz w:val="20"/>
+      </w:rPr>
+    </w:lvl>
+    <w:lvl w:ilvl="7" w:tentative="1">
+      <w:start w:val="1"/>
+      <w:numFmt w:val="bullet"/>
+      <w:lvlText w:val=""/>
+      <w:lvlJc w:val="left"/>
+      <w:pPr>
+        <w:tabs>
+          <w:tab w:val="num" w:pos="5760"/>
+        </w:tabs>
+        <w:ind w:left="5760" w:hanging="360"/>
+      </w:pPr>
+      <w:rPr>
+        <w:rFonts w:ascii="Wingdings" w:hAnsi="Wingdings" w:hint="default"/>
+        <w:sz w:val="20"/>
+      </w:rPr>
+    </w:lvl>
+    <w:lvl w:ilvl="8" w:tentative="1">
+      <w:start w:val="1"/>
+      <w:numFmt w:val="bullet"/>
+      <w:lvlText w:val=""/>
+      <w:lvlJc w:val="left"/>
+      <w:pPr>
+        <w:tabs>
+          <w:tab w:val="num" w:pos="6480"/>
+        </w:tabs>
+        <w:ind w:left="6480" w:hanging="360"/>
+      </w:pPr>
+      <w:rPr>
+        <w:rFonts w:ascii="Wingdings" w:hAnsi="Wingdings" w:hint="default"/>
+        <w:sz w:val="20"/>
+      </w:rPr>
+    </w:lvl>
+  </w:abstractNum>
+  <w:abstractNum w:abstractNumId="2">
     <w:nsid w:val="078A6CF8"/>
     <w:multiLevelType w:val="multilevel"/>
     <w:tmpl w:val="808CEB86"/>
@@ -7399,7 +11057,7 @@
       </w:rPr>
     </w:lvl>
   </w:abstractNum>
-  <w:abstractNum w:abstractNumId="2">
+  <w:abstractNum w:abstractNumId="3">
     <w:nsid w:val="07E6273E"/>
     <w:multiLevelType w:val="multilevel"/>
     <w:tmpl w:val="833E8AC0"/>
@@ -7548,7 +11206,7 @@
       </w:rPr>
     </w:lvl>
   </w:abstractNum>
-  <w:abstractNum w:abstractNumId="3">
+  <w:abstractNum w:abstractNumId="4">
     <w:nsid w:val="0DC87646"/>
     <w:multiLevelType w:val="multilevel"/>
     <w:tmpl w:val="5C6024D8"/>
@@ -7697,7 +11355,7 @@
       </w:rPr>
     </w:lvl>
   </w:abstractNum>
-  <w:abstractNum w:abstractNumId="4">
+  <w:abstractNum w:abstractNumId="5">
     <w:nsid w:val="0F055718"/>
     <w:multiLevelType w:val="multilevel"/>
     <w:tmpl w:val="104EDB44"/>
@@ -7846,7 +11504,156 @@
       </w:rPr>
     </w:lvl>
   </w:abstractNum>
-  <w:abstractNum w:abstractNumId="5">
+  <w:abstractNum w:abstractNumId="6">
+    <w:nsid w:val="12EA591D"/>
+    <w:multiLevelType w:val="multilevel"/>
+    <w:tmpl w:val="FE825CB0"/>
+    <w:lvl w:ilvl="0">
+      <w:start w:val="1"/>
+      <w:numFmt w:val="bullet"/>
+      <w:lvlText w:val=""/>
+      <w:lvlJc w:val="left"/>
+      <w:pPr>
+        <w:tabs>
+          <w:tab w:val="num" w:pos="720"/>
+        </w:tabs>
+        <w:ind w:left="720" w:hanging="360"/>
+      </w:pPr>
+      <w:rPr>
+        <w:rFonts w:ascii="Symbol" w:hAnsi="Symbol" w:hint="default"/>
+        <w:sz w:val="20"/>
+      </w:rPr>
+    </w:lvl>
+    <w:lvl w:ilvl="1" w:tentative="1">
+      <w:start w:val="1"/>
+      <w:numFmt w:val="bullet"/>
+      <w:lvlText w:val="o"/>
+      <w:lvlJc w:val="left"/>
+      <w:pPr>
+        <w:tabs>
+          <w:tab w:val="num" w:pos="1440"/>
+        </w:tabs>
+        <w:ind w:left="1440" w:hanging="360"/>
+      </w:pPr>
+      <w:rPr>
+        <w:rFonts w:ascii="Courier New" w:hAnsi="Courier New" w:hint="default"/>
+        <w:sz w:val="20"/>
+      </w:rPr>
+    </w:lvl>
+    <w:lvl w:ilvl="2" w:tentative="1">
+      <w:start w:val="1"/>
+      <w:numFmt w:val="bullet"/>
+      <w:lvlText w:val=""/>
+      <w:lvlJc w:val="left"/>
+      <w:pPr>
+        <w:tabs>
+          <w:tab w:val="num" w:pos="2160"/>
+        </w:tabs>
+        <w:ind w:left="2160" w:hanging="360"/>
+      </w:pPr>
+      <w:rPr>
+        <w:rFonts w:ascii="Wingdings" w:hAnsi="Wingdings" w:hint="default"/>
+        <w:sz w:val="20"/>
+      </w:rPr>
+    </w:lvl>
+    <w:lvl w:ilvl="3" w:tentative="1">
+      <w:start w:val="1"/>
+      <w:numFmt w:val="bullet"/>
+      <w:lvlText w:val=""/>
+      <w:lvlJc w:val="left"/>
+      <w:pPr>
+        <w:tabs>
+          <w:tab w:val="num" w:pos="2880"/>
+        </w:tabs>
+        <w:ind w:left="2880" w:hanging="360"/>
+      </w:pPr>
+      <w:rPr>
+        <w:rFonts w:ascii="Wingdings" w:hAnsi="Wingdings" w:hint="default"/>
+        <w:sz w:val="20"/>
+      </w:rPr>
+    </w:lvl>
+    <w:lvl w:ilvl="4" w:tentative="1">
+      <w:start w:val="1"/>
+      <w:numFmt w:val="bullet"/>
+      <w:lvlText w:val=""/>
+      <w:lvlJc w:val="left"/>
+      <w:pPr>
+        <w:tabs>
+          <w:tab w:val="num" w:pos="3600"/>
+        </w:tabs>
+        <w:ind w:left="3600" w:hanging="360"/>
+      </w:pPr>
+      <w:rPr>
+        <w:rFonts w:ascii="Wingdings" w:hAnsi="Wingdings" w:hint="default"/>
+        <w:sz w:val="20"/>
+      </w:rPr>
+    </w:lvl>
+    <w:lvl w:ilvl="5" w:tentative="1">
+      <w:start w:val="1"/>
+      <w:numFmt w:val="bullet"/>
+      <w:lvlText w:val=""/>
+      <w:lvlJc w:val="left"/>
+      <w:pPr>
+        <w:tabs>
+          <w:tab w:val="num" w:pos="4320"/>
+        </w:tabs>
+        <w:ind w:left="4320" w:hanging="360"/>
+      </w:pPr>
+      <w:rPr>
+        <w:rFonts w:ascii="Wingdings" w:hAnsi="Wingdings" w:hint="default"/>
+        <w:sz w:val="20"/>
+      </w:rPr>
+    </w:lvl>
+    <w:lvl w:ilvl="6" w:tentative="1">
+      <w:start w:val="1"/>
+      <w:numFmt w:val="bullet"/>
+      <w:lvlText w:val=""/>
+      <w:lvlJc w:val="left"/>
+      <w:pPr>
+        <w:tabs>
+          <w:tab w:val="num" w:pos="5040"/>
+        </w:tabs>
+        <w:ind w:left="5040" w:hanging="360"/>
+      </w:pPr>
+      <w:rPr>
+        <w:rFonts w:ascii="Wingdings" w:hAnsi="Wingdings" w:hint="default"/>
+        <w:sz w:val="20"/>
+      </w:rPr>
+    </w:lvl>
+    <w:lvl w:ilvl="7" w:tentative="1">
+      <w:start w:val="1"/>
+      <w:numFmt w:val="bullet"/>
+      <w:lvlText w:val=""/>
+      <w:lvlJc w:val="left"/>
+      <w:pPr>
+        <w:tabs>
+          <w:tab w:val="num" w:pos="5760"/>
+        </w:tabs>
+        <w:ind w:left="5760" w:hanging="360"/>
+      </w:pPr>
+      <w:rPr>
+        <w:rFonts w:ascii="Wingdings" w:hAnsi="Wingdings" w:hint="default"/>
+        <w:sz w:val="20"/>
+      </w:rPr>
+    </w:lvl>
+    <w:lvl w:ilvl="8" w:tentative="1">
+      <w:start w:val="1"/>
+      <w:numFmt w:val="bullet"/>
+      <w:lvlText w:val=""/>
+      <w:lvlJc w:val="left"/>
+      <w:pPr>
+        <w:tabs>
+          <w:tab w:val="num" w:pos="6480"/>
+        </w:tabs>
+        <w:ind w:left="6480" w:hanging="360"/>
+      </w:pPr>
+      <w:rPr>
+        <w:rFonts w:ascii="Wingdings" w:hAnsi="Wingdings" w:hint="default"/>
+        <w:sz w:val="20"/>
+      </w:rPr>
+    </w:lvl>
+  </w:abstractNum>
+  <w:abstractNum w:abstractNumId="7">
     <w:nsid w:val="13426F76"/>
     <w:multiLevelType w:val="multilevel"/>
     <w:tmpl w:val="8C204F7E"/>
@@ -7959,7 +11766,7 @@
       </w:pPr>
     </w:lvl>
   </w:abstractNum>
-  <w:abstractNum w:abstractNumId="6">
+  <w:abstractNum w:abstractNumId="8">
     <w:nsid w:val="13961EE8"/>
     <w:multiLevelType w:val="multilevel"/>
     <w:tmpl w:val="A3706D62"/>
@@ -8108,7 +11915,7 @@
       </w:rPr>
     </w:lvl>
   </w:abstractNum>
-  <w:abstractNum w:abstractNumId="7">
+  <w:abstractNum w:abstractNumId="9">
     <w:nsid w:val="1D184789"/>
     <w:multiLevelType w:val="multilevel"/>
     <w:tmpl w:val="4142D29A"/>
@@ -8257,7 +12064,7 @@
       </w:rPr>
     </w:lvl>
   </w:abstractNum>
-  <w:abstractNum w:abstractNumId="8">
+  <w:abstractNum w:abstractNumId="10">
     <w:nsid w:val="1DCE2AC3"/>
     <w:multiLevelType w:val="multilevel"/>
     <w:tmpl w:val="50D696AC"/>
@@ -8406,7 +12213,7 @@
       </w:rPr>
     </w:lvl>
   </w:abstractNum>
-  <w:abstractNum w:abstractNumId="9">
+  <w:abstractNum w:abstractNumId="11">
     <w:nsid w:val="20505969"/>
     <w:multiLevelType w:val="multilevel"/>
     <w:tmpl w:val="9808FAEC"/>
@@ -8555,7 +12362,7 @@
       </w:rPr>
     </w:lvl>
   </w:abstractNum>
-  <w:abstractNum w:abstractNumId="10">
+  <w:abstractNum w:abstractNumId="12">
     <w:nsid w:val="2051758C"/>
     <w:multiLevelType w:val="multilevel"/>
     <w:tmpl w:val="A0463802"/>
@@ -8704,7 +12511,156 @@
       </w:rPr>
     </w:lvl>
   </w:abstractNum>
-  <w:abstractNum w:abstractNumId="11">
+  <w:abstractNum w:abstractNumId="13">
+    <w:nsid w:val="26677E1D"/>
+    <w:multiLevelType w:val="multilevel"/>
+    <w:tmpl w:val="DD2EEEC2"/>
+    <w:lvl w:ilvl="0">
+      <w:start w:val="1"/>
+      <w:numFmt w:val="bullet"/>
+      <w:lvlText w:val=""/>
+      <w:lvlJc w:val="left"/>
+      <w:pPr>
+        <w:tabs>
+          <w:tab w:val="num" w:pos="720"/>
+        </w:tabs>
+        <w:ind w:left="720" w:hanging="360"/>
+      </w:pPr>
+      <w:rPr>
+        <w:rFonts w:ascii="Symbol" w:hAnsi="Symbol" w:hint="default"/>
+        <w:sz w:val="20"/>
+      </w:rPr>
+    </w:lvl>
+    <w:lvl w:ilvl="1" w:tentative="1">
+      <w:start w:val="1"/>
+      <w:numFmt w:val="bullet"/>
+      <w:lvlText w:val="o"/>
+      <w:lvlJc w:val="left"/>
+      <w:pPr>
+        <w:tabs>
+          <w:tab w:val="num" w:pos="1440"/>
+        </w:tabs>
+        <w:ind w:left="1440" w:hanging="360"/>
+      </w:pPr>
+      <w:rPr>
+        <w:rFonts w:ascii="Courier New" w:hAnsi="Courier New" w:hint="default"/>
+        <w:sz w:val="20"/>
+      </w:rPr>
+    </w:lvl>
+    <w:lvl w:ilvl="2" w:tentative="1">
+      <w:start w:val="1"/>
+      <w:numFmt w:val="bullet"/>
+      <w:lvlText w:val=""/>
+      <w:lvlJc w:val="left"/>
+      <w:pPr>
+        <w:tabs>
+          <w:tab w:val="num" w:pos="2160"/>
+        </w:tabs>
+        <w:ind w:left="2160" w:hanging="360"/>
+      </w:pPr>
+      <w:rPr>
+        <w:rFonts w:ascii="Wingdings" w:hAnsi="Wingdings" w:hint="default"/>
+        <w:sz w:val="20"/>
+      </w:rPr>
+    </w:lvl>
+    <w:lvl w:ilvl="3" w:tentative="1">
+      <w:start w:val="1"/>
+      <w:numFmt w:val="bullet"/>
+      <w:lvlText w:val=""/>
+      <w:lvlJc w:val="left"/>
+      <w:pPr>
+        <w:tabs>
+          <w:tab w:val="num" w:pos="2880"/>
+        </w:tabs>
+        <w:ind w:left="2880" w:hanging="360"/>
+      </w:pPr>
+      <w:rPr>
+        <w:rFonts w:ascii="Wingdings" w:hAnsi="Wingdings" w:hint="default"/>
+        <w:sz w:val="20"/>
+      </w:rPr>
+    </w:lvl>
+    <w:lvl w:ilvl="4" w:tentative="1">
+      <w:start w:val="1"/>
+      <w:numFmt w:val="bullet"/>
+      <w:lvlText w:val=""/>
+      <w:lvlJc w:val="left"/>
+      <w:pPr>
+        <w:tabs>
+          <w:tab w:val="num" w:pos="3600"/>
+        </w:tabs>
+        <w:ind w:left="3600" w:hanging="360"/>
+      </w:pPr>
+      <w:rPr>
+        <w:rFonts w:ascii="Wingdings" w:hAnsi="Wingdings" w:hint="default"/>
+        <w:sz w:val="20"/>
+      </w:rPr>
+    </w:lvl>
+    <w:lvl w:ilvl="5" w:tentative="1">
+      <w:start w:val="1"/>
+      <w:numFmt w:val="bullet"/>
+      <w:lvlText w:val=""/>
+      <w:lvlJc w:val="left"/>
+      <w:pPr>
+        <w:tabs>
+          <w:tab w:val="num" w:pos="4320"/>
+        </w:tabs>
+        <w:ind w:left="4320" w:hanging="360"/>
+      </w:pPr>
+      <w:rPr>
+        <w:rFonts w:ascii="Wingdings" w:hAnsi="Wingdings" w:hint="default"/>
+        <w:sz w:val="20"/>
+      </w:rPr>
+    </w:lvl>
+    <w:lvl w:ilvl="6" w:tentative="1">
+      <w:start w:val="1"/>
+      <w:numFmt w:val="bullet"/>
+      <w:lvlText w:val=""/>
+      <w:lvlJc w:val="left"/>
+      <w:pPr>
+        <w:tabs>
+          <w:tab w:val="num" w:pos="5040"/>
+        </w:tabs>
+        <w:ind w:left="5040" w:hanging="360"/>
+      </w:pPr>
+      <w:rPr>
+        <w:rFonts w:ascii="Wingdings" w:hAnsi="Wingdings" w:hint="default"/>
+        <w:sz w:val="20"/>
+      </w:rPr>
+    </w:lvl>
+    <w:lvl w:ilvl="7" w:tentative="1">
+      <w:start w:val="1"/>
+      <w:numFmt w:val="bullet"/>
+      <w:lvlText w:val=""/>
+      <w:lvlJc w:val="left"/>
+      <w:pPr>
+        <w:tabs>
+          <w:tab w:val="num" w:pos="5760"/>
+        </w:tabs>
+        <w:ind w:left="5760" w:hanging="360"/>
+      </w:pPr>
+      <w:rPr>
+        <w:rFonts w:ascii="Wingdings" w:hAnsi="Wingdings" w:hint="default"/>
+        <w:sz w:val="20"/>
+      </w:rPr>
+    </w:lvl>
+    <w:lvl w:ilvl="8" w:tentative="1">
+      <w:start w:val="1"/>
+      <w:numFmt w:val="bullet"/>
+      <w:lvlText w:val=""/>
+      <w:lvlJc w:val="left"/>
+      <w:pPr>
+        <w:tabs>
+          <w:tab w:val="num" w:pos="6480"/>
+        </w:tabs>
+        <w:ind w:left="6480" w:hanging="360"/>
+      </w:pPr>
+      <w:rPr>
+        <w:rFonts w:ascii="Wingdings" w:hAnsi="Wingdings" w:hint="default"/>
+        <w:sz w:val="20"/>
+      </w:rPr>
+    </w:lvl>
+  </w:abstractNum>
+  <w:abstractNum w:abstractNumId="14">
     <w:nsid w:val="26781340"/>
     <w:multiLevelType w:val="multilevel"/>
     <w:tmpl w:val="4600BD22"/>
@@ -8853,7 +12809,7 @@
       </w:rPr>
     </w:lvl>
   </w:abstractNum>
-  <w:abstractNum w:abstractNumId="12">
+  <w:abstractNum w:abstractNumId="15">
     <w:nsid w:val="2F6D34A0"/>
     <w:multiLevelType w:val="multilevel"/>
     <w:tmpl w:val="4AC6DE74"/>
@@ -9002,7 +12958,7 @@
       </w:rPr>
     </w:lvl>
   </w:abstractNum>
-  <w:abstractNum w:abstractNumId="13">
+  <w:abstractNum w:abstractNumId="16">
     <w:nsid w:val="382E7F5F"/>
     <w:multiLevelType w:val="multilevel"/>
     <w:tmpl w:val="594E6314"/>
@@ -9151,7 +13107,7 @@
       </w:rPr>
     </w:lvl>
   </w:abstractNum>
-  <w:abstractNum w:abstractNumId="14">
+  <w:abstractNum w:abstractNumId="17">
     <w:nsid w:val="3F8340AF"/>
     <w:multiLevelType w:val="multilevel"/>
     <w:tmpl w:val="5BCE4318"/>
@@ -9300,7 +13256,7 @@
       </w:rPr>
     </w:lvl>
   </w:abstractNum>
-  <w:abstractNum w:abstractNumId="15">
+  <w:abstractNum w:abstractNumId="18">
     <w:nsid w:val="42B60421"/>
     <w:multiLevelType w:val="multilevel"/>
     <w:tmpl w:val="3CC85178"/>
@@ -9413,7 +13369,7 @@
       </w:pPr>
     </w:lvl>
   </w:abstractNum>
-  <w:abstractNum w:abstractNumId="16">
+  <w:abstractNum w:abstractNumId="19">
     <w:nsid w:val="435967E8"/>
     <w:multiLevelType w:val="multilevel"/>
     <w:tmpl w:val="F948D0B6"/>
@@ -9562,7 +13518,7 @@
       </w:rPr>
     </w:lvl>
   </w:abstractNum>
-  <w:abstractNum w:abstractNumId="17">
+  <w:abstractNum w:abstractNumId="20">
     <w:nsid w:val="4EBA028C"/>
     <w:multiLevelType w:val="multilevel"/>
     <w:tmpl w:val="E19A6218"/>
@@ -9711,7 +13667,7 @@
       </w:rPr>
     </w:lvl>
   </w:abstractNum>
-  <w:abstractNum w:abstractNumId="18">
+  <w:abstractNum w:abstractNumId="21">
     <w:nsid w:val="53315887"/>
     <w:multiLevelType w:val="multilevel"/>
     <w:tmpl w:val="ED9051AE"/>
@@ -9860,7 +13816,156 @@
       </w:rPr>
     </w:lvl>
   </w:abstractNum>
-  <w:abstractNum w:abstractNumId="19">
+  <w:abstractNum w:abstractNumId="22">
+    <w:nsid w:val="57830F06"/>
+    <w:multiLevelType w:val="multilevel"/>
+    <w:tmpl w:val="3132996E"/>
+    <w:lvl w:ilvl="0">
+      <w:start w:val="1"/>
+      <w:numFmt w:val="bullet"/>
+      <w:lvlText w:val=""/>
+      <w:lvlJc w:val="left"/>
+      <w:pPr>
+        <w:tabs>
+          <w:tab w:val="num" w:pos="720"/>
+        </w:tabs>
+        <w:ind w:left="720" w:hanging="360"/>
+      </w:pPr>
+      <w:rPr>
+        <w:rFonts w:ascii="Symbol" w:hAnsi="Symbol" w:hint="default"/>
+        <w:sz w:val="20"/>
+      </w:rPr>
+    </w:lvl>
+    <w:lvl w:ilvl="1" w:tentative="1">
+      <w:start w:val="1"/>
+      <w:numFmt w:val="bullet"/>
+      <w:lvlText w:val="o"/>
+      <w:lvlJc w:val="left"/>
+      <w:pPr>
+        <w:tabs>
+          <w:tab w:val="num" w:pos="1440"/>
+        </w:tabs>
+        <w:ind w:left="1440" w:hanging="360"/>
+      </w:pPr>
+      <w:rPr>
+        <w:rFonts w:ascii="Courier New" w:hAnsi="Courier New" w:hint="default"/>
+        <w:sz w:val="20"/>
+      </w:rPr>
+    </w:lvl>
+    <w:lvl w:ilvl="2" w:tentative="1">
+      <w:start w:val="1"/>
+      <w:numFmt w:val="bullet"/>
+      <w:lvlText w:val=""/>
+      <w:lvlJc w:val="left"/>
+      <w:pPr>
+        <w:tabs>
+          <w:tab w:val="num" w:pos="2160"/>
+        </w:tabs>
+        <w:ind w:left="2160" w:hanging="360"/>
+      </w:pPr>
+      <w:rPr>
+        <w:rFonts w:ascii="Wingdings" w:hAnsi="Wingdings" w:hint="default"/>
+        <w:sz w:val="20"/>
+      </w:rPr>
+    </w:lvl>
+    <w:lvl w:ilvl="3" w:tentative="1">
+      <w:start w:val="1"/>
+      <w:numFmt w:val="bullet"/>
+      <w:lvlText w:val=""/>
+      <w:lvlJc w:val="left"/>
+      <w:pPr>
+        <w:tabs>
+          <w:tab w:val="num" w:pos="2880"/>
+        </w:tabs>
+        <w:ind w:left="2880" w:hanging="360"/>
+      </w:pPr>
+      <w:rPr>
+        <w:rFonts w:ascii="Wingdings" w:hAnsi="Wingdings" w:hint="default"/>
+        <w:sz w:val="20"/>
+      </w:rPr>
+    </w:lvl>
+    <w:lvl w:ilvl="4" w:tentative="1">
+      <w:start w:val="1"/>
+      <w:numFmt w:val="bullet"/>
+      <w:lvlText w:val=""/>
+      <w:lvlJc w:val="left"/>
+      <w:pPr>
+        <w:tabs>
+          <w:tab w:val="num" w:pos="3600"/>
+        </w:tabs>
+        <w:ind w:left="3600" w:hanging="360"/>
+      </w:pPr>
+      <w:rPr>
+        <w:rFonts w:ascii="Wingdings" w:hAnsi="Wingdings" w:hint="default"/>
+        <w:sz w:val="20"/>
+      </w:rPr>
+    </w:lvl>
+    <w:lvl w:ilvl="5" w:tentative="1">
+      <w:start w:val="1"/>
+      <w:numFmt w:val="bullet"/>
+      <w:lvlText w:val=""/>
+      <w:lvlJc w:val="left"/>
+      <w:pPr>
+        <w:tabs>
+          <w:tab w:val="num" w:pos="4320"/>
+        </w:tabs>
+        <w:ind w:left="4320" w:hanging="360"/>
+      </w:pPr>
+      <w:rPr>
+        <w:rFonts w:ascii="Wingdings" w:hAnsi="Wingdings" w:hint="default"/>
+        <w:sz w:val="20"/>
+      </w:rPr>
+    </w:lvl>
+    <w:lvl w:ilvl="6" w:tentative="1">
+      <w:start w:val="1"/>
+      <w:numFmt w:val="bullet"/>
+      <w:lvlText w:val=""/>
+      <w:lvlJc w:val="left"/>
+      <w:pPr>
+        <w:tabs>
+          <w:tab w:val="num" w:pos="5040"/>
+        </w:tabs>
+        <w:ind w:left="5040" w:hanging="360"/>
+      </w:pPr>
+      <w:rPr>
+        <w:rFonts w:ascii="Wingdings" w:hAnsi="Wingdings" w:hint="default"/>
+        <w:sz w:val="20"/>
+      </w:rPr>
+    </w:lvl>
+    <w:lvl w:ilvl="7" w:tentative="1">
+      <w:start w:val="1"/>
+      <w:numFmt w:val="bullet"/>
+      <w:lvlText w:val=""/>
+      <w:lvlJc w:val="left"/>
+      <w:pPr>
+        <w:tabs>
+          <w:tab w:val="num" w:pos="5760"/>
+        </w:tabs>
+        <w:ind w:left="5760" w:hanging="360"/>
+      </w:pPr>
+      <w:rPr>
+        <w:rFonts w:ascii="Wingdings" w:hAnsi="Wingdings" w:hint="default"/>
+        <w:sz w:val="20"/>
+      </w:rPr>
+    </w:lvl>
+    <w:lvl w:ilvl="8" w:tentative="1">
+      <w:start w:val="1"/>
+      <w:numFmt w:val="bullet"/>
+      <w:lvlText w:val=""/>
+      <w:lvlJc w:val="left"/>
+      <w:pPr>
+        <w:tabs>
+          <w:tab w:val="num" w:pos="6480"/>
+        </w:tabs>
+        <w:ind w:left="6480" w:hanging="360"/>
+      </w:pPr>
+      <w:rPr>
+        <w:rFonts w:ascii="Wingdings" w:hAnsi="Wingdings" w:hint="default"/>
+        <w:sz w:val="20"/>
+      </w:rPr>
+    </w:lvl>
+  </w:abstractNum>
+  <w:abstractNum w:abstractNumId="23">
     <w:nsid w:val="5CFE42E7"/>
     <w:multiLevelType w:val="multilevel"/>
     <w:tmpl w:val="C868CF78"/>
@@ -10009,7 +14114,7 @@
       </w:rPr>
     </w:lvl>
   </w:abstractNum>
-  <w:abstractNum w:abstractNumId="20">
+  <w:abstractNum w:abstractNumId="24">
     <w:nsid w:val="5E594964"/>
     <w:multiLevelType w:val="multilevel"/>
     <w:tmpl w:val="8542DA4C"/>
@@ -10158,7 +14263,7 @@
       </w:rPr>
     </w:lvl>
   </w:abstractNum>
-  <w:abstractNum w:abstractNumId="21">
+  <w:abstractNum w:abstractNumId="25">
     <w:nsid w:val="669F3435"/>
     <w:multiLevelType w:val="multilevel"/>
     <w:tmpl w:val="3AE268C0"/>
@@ -10307,7 +14412,7 @@
       </w:rPr>
     </w:lvl>
   </w:abstractNum>
-  <w:abstractNum w:abstractNumId="22">
+  <w:abstractNum w:abstractNumId="26">
     <w:nsid w:val="6F54263E"/>
     <w:multiLevelType w:val="multilevel"/>
     <w:tmpl w:val="94981A4C"/>
@@ -10456,7 +14561,7 @@
       </w:rPr>
     </w:lvl>
   </w:abstractNum>
-  <w:abstractNum w:abstractNumId="23">
+  <w:abstractNum w:abstractNumId="27">
     <w:nsid w:val="795E4D2C"/>
     <w:multiLevelType w:val="multilevel"/>
     <w:tmpl w:val="BAB2B648"/>
@@ -10606,76 +14711,88 @@
     </w:lvl>
   </w:abstractNum>
   <w:num w:numId="1">
+    <w:abstractNumId w:val="4"/>
+  </w:num>
+  <w:num w:numId="2">
+    <w:abstractNumId w:val="23"/>
+  </w:num>
+  <w:num w:numId="3">
+    <w:abstractNumId w:val="16"/>
+  </w:num>
+  <w:num w:numId="4">
+    <w:abstractNumId w:val="15"/>
+  </w:num>
+  <w:num w:numId="5">
+    <w:abstractNumId w:val="20"/>
+  </w:num>
+  <w:num w:numId="6">
+    <w:abstractNumId w:val="25"/>
+  </w:num>
+  <w:num w:numId="7">
     <w:abstractNumId w:val="3"/>
   </w:num>
-  <w:num w:numId="2">
-    <w:abstractNumId w:val="19"/>
-  </w:num>
-  <w:num w:numId="3">
-    <w:abstractNumId w:val="13"/>
-  </w:num>
-  <w:num w:numId="4">
-    <w:abstractNumId w:val="12"/>
-  </w:num>
-  <w:num w:numId="5">
-    <w:abstractNumId w:val="17"/>
-  </w:num>
-  <w:num w:numId="6">
-    <w:abstractNumId w:val="21"/>
-  </w:num>
-  <w:num w:numId="7">
+  <w:num w:numId="8">
     <w:abstractNumId w:val="2"/>
   </w:num>
-  <w:num w:numId="8">
-    <w:abstractNumId w:val="1"/>
-  </w:num>
   <w:num w:numId="9">
-    <w:abstractNumId w:val="5"/>
+    <w:abstractNumId w:val="7"/>
   </w:num>
   <w:num w:numId="10">
+    <w:abstractNumId w:val="14"/>
+  </w:num>
+  <w:num w:numId="11">
+    <w:abstractNumId w:val="10"/>
+  </w:num>
+  <w:num w:numId="12">
     <w:abstractNumId w:val="11"/>
   </w:num>
-  <w:num w:numId="11">
-    <w:abstractNumId w:val="8"/>
-  </w:num>
-  <w:num w:numId="12">
-    <w:abstractNumId w:val="9"/>
-  </w:num>
   <w:num w:numId="13">
-    <w:abstractNumId w:val="20"/>
+    <w:abstractNumId w:val="24"/>
   </w:num>
   <w:num w:numId="14">
-    <w:abstractNumId w:val="18"/>
+    <w:abstractNumId w:val="21"/>
   </w:num>
   <w:num w:numId="15">
     <w:abstractNumId w:val="0"/>
   </w:num>
   <w:num w:numId="16">
-    <w:abstractNumId w:val="14"/>
+    <w:abstractNumId w:val="17"/>
   </w:num>
   <w:num w:numId="17">
-    <w:abstractNumId w:val="15"/>
+    <w:abstractNumId w:val="18"/>
   </w:num>
   <w:num w:numId="18">
-    <w:abstractNumId w:val="7"/>
+    <w:abstractNumId w:val="9"/>
   </w:num>
   <w:num w:numId="19">
+    <w:abstractNumId w:val="26"/>
+  </w:num>
+  <w:num w:numId="20">
+    <w:abstractNumId w:val="8"/>
+  </w:num>
+  <w:num w:numId="21">
+    <w:abstractNumId w:val="5"/>
+  </w:num>
+  <w:num w:numId="22">
+    <w:abstractNumId w:val="12"/>
+  </w:num>
+  <w:num w:numId="23">
+    <w:abstractNumId w:val="19"/>
+  </w:num>
+  <w:num w:numId="24">
+    <w:abstractNumId w:val="27"/>
+  </w:num>
+  <w:num w:numId="25">
+    <w:abstractNumId w:val="6"/>
+  </w:num>
+  <w:num w:numId="26">
     <w:abstractNumId w:val="22"/>
   </w:num>
-  <w:num w:numId="20">
-    <w:abstractNumId w:val="6"/>
+  <w:num w:numId="27">
+    <w:abstractNumId w:val="1"/>
   </w:num>
-  <w:num w:numId="21">
-    <w:abstractNumId w:val="4"/>
-  </w:num>
-  <w:num w:numId="22">
-    <w:abstractNumId w:val="10"/>
-  </w:num>
-  <w:num w:numId="23">
-    <w:abstractNumId w:val="16"/>
-  </w:num>
-  <w:num w:numId="24">
-    <w:abstractNumId w:val="23"/>
+  <w:num w:numId="28">
+    <w:abstractNumId w:val="13"/>
   </w:num>
 </w:numbering>
 </file>
